--- a/Mapping-the-Prevalence-of-Alzheimer-Disease-Mortality-in-the-USA.docx
+++ b/Mapping-the-Prevalence-of-Alzheimer-Disease-Mortality-in-the-USA.docx
@@ -19,47 +19,30 @@
           <w:szCs w:val="24"/>
           <w:lang w:eastAsia="en-IN"/>
         </w:rPr>
-        <w:t xml:space="preserve">In comparison with other statistical software (e.g., SAS, STATA, and SPSS), R is the best for data visualization. I take advantage of R and make plots using </w:t>
-      </w:r>
-      <w:r>
-        <w:rPr>
-          <w:rFonts w:ascii="Courier New" w:eastAsia="Times New Roman" w:hAnsi="Courier New" w:cs="Courier New"/>
-          <w:sz w:val="20"/>
-          <w:szCs w:val="20"/>
-          <w:lang w:eastAsia="en-IN"/>
-        </w:rPr>
-        <w:t>ggplot2</w:t>
-      </w:r>
-      <w:r>
+        <w:t xml:space="preserve">In comparison with other statistical software (e.g., SAS, STATA, and SPSS), R is the best for data visualization. </w:t>
+      </w:r>
+    </w:p>
+    <w:p>
+      <w:pPr>
+        <w:spacing w:before="100" w:beforeAutospacing="1" w:after="100" w:afterAutospacing="1" w:line="240" w:lineRule="auto"/>
         <w:rPr>
           <w:rFonts w:ascii="Times New Roman" w:eastAsia="Times New Roman" w:hAnsi="Times New Roman" w:cs="Times New Roman"/>
           <w:sz w:val="24"/>
           <w:szCs w:val="24"/>
           <w:lang w:eastAsia="en-IN"/>
         </w:rPr>
-        <w:t xml:space="preserve"> to visualize all the findings.</w:t>
-      </w:r>
-    </w:p>
-    <w:p>
-      <w:pPr>
-        <w:spacing w:before="100" w:beforeAutospacing="1" w:after="100" w:afterAutospacing="1" w:line="240" w:lineRule="auto"/>
+      </w:pPr>
+      <w:r>
         <w:rPr>
           <w:rFonts w:ascii="Times New Roman" w:eastAsia="Times New Roman" w:hAnsi="Times New Roman" w:cs="Times New Roman"/>
           <w:sz w:val="24"/>
           <w:szCs w:val="24"/>
           <w:lang w:eastAsia="en-IN"/>
         </w:rPr>
-      </w:pPr>
-      <w:r>
-        <w:rPr>
-          <w:rFonts w:ascii="Times New Roman" w:eastAsia="Times New Roman" w:hAnsi="Times New Roman" w:cs="Times New Roman"/>
-          <w:sz w:val="24"/>
-          <w:szCs w:val="24"/>
-          <w:lang w:eastAsia="en-IN"/>
-        </w:rPr>
         <w:t xml:space="preserve">In this post, I will make a map of the prevalence of Alzheimer disease mortality by the state in the USA. The </w:t>
       </w:r>
       <w:hyperlink r:id="rId4" w:history="1">
+        <w:proofErr w:type="spellStart"/>
         <w:r>
           <w:rPr>
             <w:rFonts w:ascii="Times New Roman" w:eastAsia="Times New Roman" w:hAnsi="Times New Roman" w:cs="Times New Roman"/>
@@ -69,7 +52,19 @@
             <w:u w:val="single"/>
             <w:lang w:eastAsia="en-IN"/>
           </w:rPr>
-          <w:t>Centers for Disease Control and Prevention</w:t>
+          <w:t>Centers</w:t>
+        </w:r>
+        <w:proofErr w:type="spellEnd"/>
+        <w:r>
+          <w:rPr>
+            <w:rFonts w:ascii="Times New Roman" w:eastAsia="Times New Roman" w:hAnsi="Times New Roman" w:cs="Times New Roman"/>
+            <w:color w:val="0000FF"/>
+            <w:sz w:val="24"/>
+            <w:szCs w:val="24"/>
+            <w:u w:val="single"/>
+            <w:lang w:eastAsia="en-IN"/>
+          </w:rPr>
+          <w:t xml:space="preserve"> for Disease Control and Prevention</w:t>
         </w:r>
       </w:hyperlink>
       <w:r>
@@ -162,7 +157,27 @@
           <w:szCs w:val="20"/>
           <w:lang w:eastAsia="en-IN"/>
         </w:rPr>
-        <w:t>library(tidyverse)</w:t>
+        <w:t>library(</w:t>
+      </w:r>
+      <w:proofErr w:type="spellStart"/>
+      <w:r>
+        <w:rPr>
+          <w:rFonts w:ascii="Courier New" w:eastAsia="Times New Roman" w:hAnsi="Courier New" w:cs="Courier New"/>
+          <w:sz w:val="20"/>
+          <w:szCs w:val="20"/>
+          <w:lang w:eastAsia="en-IN"/>
+        </w:rPr>
+        <w:t>tidyverse</w:t>
+      </w:r>
+      <w:proofErr w:type="spellEnd"/>
+      <w:r>
+        <w:rPr>
+          <w:rFonts w:ascii="Courier New" w:eastAsia="Times New Roman" w:hAnsi="Courier New" w:cs="Courier New"/>
+          <w:sz w:val="20"/>
+          <w:szCs w:val="20"/>
+          <w:lang w:eastAsia="en-IN"/>
+        </w:rPr>
+        <w:t>)</w:t>
       </w:r>
     </w:p>
     <w:p>
@@ -276,7 +291,27 @@
           <w:szCs w:val="20"/>
           <w:lang w:eastAsia="en-IN"/>
         </w:rPr>
-        <w:t>library(mapproj)</w:t>
+        <w:t>library(</w:t>
+      </w:r>
+      <w:proofErr w:type="spellStart"/>
+      <w:r>
+        <w:rPr>
+          <w:rFonts w:ascii="Courier New" w:eastAsia="Times New Roman" w:hAnsi="Courier New" w:cs="Courier New"/>
+          <w:sz w:val="20"/>
+          <w:szCs w:val="20"/>
+          <w:lang w:eastAsia="en-IN"/>
+        </w:rPr>
+        <w:t>mapproj</w:t>
+      </w:r>
+      <w:proofErr w:type="spellEnd"/>
+      <w:r>
+        <w:rPr>
+          <w:rFonts w:ascii="Courier New" w:eastAsia="Times New Roman" w:hAnsi="Courier New" w:cs="Courier New"/>
+          <w:sz w:val="20"/>
+          <w:szCs w:val="20"/>
+          <w:lang w:eastAsia="en-IN"/>
+        </w:rPr>
+        <w:t>)</w:t>
       </w:r>
     </w:p>
     <w:p>
@@ -296,387 +331,19 @@
           <w:szCs w:val="24"/>
           <w:lang w:eastAsia="en-IN"/>
         </w:rPr>
-        <w:t>Download the .CSV file from the Centers for Disease Control and Prevention website (link is above)</w:t>
-      </w:r>
-    </w:p>
-    <w:p>
-      <w:pPr>
-        <w:tabs>
-          <w:tab w:val="left" w:pos="916"/>
-          <w:tab w:val="left" w:pos="1832"/>
-          <w:tab w:val="left" w:pos="2748"/>
-          <w:tab w:val="left" w:pos="3664"/>
-          <w:tab w:val="left" w:pos="4580"/>
-          <w:tab w:val="left" w:pos="5496"/>
-          <w:tab w:val="left" w:pos="6412"/>
-          <w:tab w:val="left" w:pos="7328"/>
-          <w:tab w:val="left" w:pos="8244"/>
-          <w:tab w:val="left" w:pos="9160"/>
-          <w:tab w:val="left" w:pos="10076"/>
-          <w:tab w:val="left" w:pos="10992"/>
-          <w:tab w:val="left" w:pos="11908"/>
-          <w:tab w:val="left" w:pos="12824"/>
-          <w:tab w:val="left" w:pos="13740"/>
-          <w:tab w:val="left" w:pos="14656"/>
-        </w:tabs>
-        <w:spacing w:after="0" w:line="240" w:lineRule="auto"/>
-        <w:rPr>
-          <w:rFonts w:ascii="Courier New" w:eastAsia="Times New Roman" w:hAnsi="Courier New" w:cs="Courier New"/>
-          <w:sz w:val="20"/>
-          <w:szCs w:val="20"/>
-          <w:lang w:eastAsia="en-IN"/>
-        </w:rPr>
-      </w:pPr>
-      <w:r>
-        <w:rPr>
-          <w:rFonts w:ascii="Courier New" w:eastAsia="Times New Roman" w:hAnsi="Courier New" w:cs="Courier New"/>
-          <w:sz w:val="20"/>
-          <w:szCs w:val="20"/>
-          <w:lang w:eastAsia="en-IN"/>
-        </w:rPr>
-        <w:t>dt_ad &lt;- read.csv("~/Downloads/ALZHEIMERS2016.csv")</w:t>
-      </w:r>
-    </w:p>
-    <w:p>
-      <w:pPr>
-        <w:tabs>
-          <w:tab w:val="left" w:pos="916"/>
-          <w:tab w:val="left" w:pos="1832"/>
-          <w:tab w:val="left" w:pos="2748"/>
-          <w:tab w:val="left" w:pos="3664"/>
-          <w:tab w:val="left" w:pos="4580"/>
-          <w:tab w:val="left" w:pos="5496"/>
-          <w:tab w:val="left" w:pos="6412"/>
-          <w:tab w:val="left" w:pos="7328"/>
-          <w:tab w:val="left" w:pos="8244"/>
-          <w:tab w:val="left" w:pos="9160"/>
-          <w:tab w:val="left" w:pos="10076"/>
-          <w:tab w:val="left" w:pos="10992"/>
-          <w:tab w:val="left" w:pos="11908"/>
-          <w:tab w:val="left" w:pos="12824"/>
-          <w:tab w:val="left" w:pos="13740"/>
-          <w:tab w:val="left" w:pos="14656"/>
-        </w:tabs>
-        <w:spacing w:after="0" w:line="240" w:lineRule="auto"/>
-        <w:rPr>
-          <w:rFonts w:ascii="Courier New" w:eastAsia="Times New Roman" w:hAnsi="Courier New" w:cs="Courier New"/>
-          <w:sz w:val="20"/>
-          <w:szCs w:val="20"/>
-          <w:lang w:eastAsia="en-IN"/>
-        </w:rPr>
-      </w:pPr>
-      <w:r>
-        <w:rPr>
-          <w:rFonts w:ascii="Courier New" w:eastAsia="Times New Roman" w:hAnsi="Courier New" w:cs="Courier New"/>
-          <w:sz w:val="20"/>
-          <w:szCs w:val="20"/>
-          <w:lang w:eastAsia="en-IN"/>
-        </w:rPr>
-        <w:t>head(dt_ad)</w:t>
-      </w:r>
-    </w:p>
-    <w:p>
-      <w:pPr>
-        <w:tabs>
-          <w:tab w:val="left" w:pos="916"/>
-          <w:tab w:val="left" w:pos="1832"/>
-          <w:tab w:val="left" w:pos="2748"/>
-          <w:tab w:val="left" w:pos="3664"/>
-          <w:tab w:val="left" w:pos="4580"/>
-          <w:tab w:val="left" w:pos="5496"/>
-          <w:tab w:val="left" w:pos="6412"/>
-          <w:tab w:val="left" w:pos="7328"/>
-          <w:tab w:val="left" w:pos="8244"/>
-          <w:tab w:val="left" w:pos="9160"/>
-          <w:tab w:val="left" w:pos="10076"/>
-          <w:tab w:val="left" w:pos="10992"/>
-          <w:tab w:val="left" w:pos="11908"/>
-          <w:tab w:val="left" w:pos="12824"/>
-          <w:tab w:val="left" w:pos="13740"/>
-          <w:tab w:val="left" w:pos="14656"/>
-        </w:tabs>
-        <w:spacing w:after="0" w:line="240" w:lineRule="auto"/>
-        <w:rPr>
-          <w:rFonts w:ascii="Courier New" w:eastAsia="Times New Roman" w:hAnsi="Courier New" w:cs="Courier New"/>
-          <w:i/>
-          <w:iCs/>
-          <w:sz w:val="20"/>
-          <w:szCs w:val="20"/>
-          <w:lang w:eastAsia="en-IN"/>
-        </w:rPr>
-      </w:pPr>
-      <w:r>
-        <w:rPr>
-          <w:rFonts w:ascii="Courier New" w:eastAsia="Times New Roman" w:hAnsi="Courier New" w:cs="Courier New"/>
-          <w:i/>
-          <w:iCs/>
-          <w:sz w:val="20"/>
-          <w:szCs w:val="20"/>
-          <w:lang w:eastAsia="en-IN"/>
-        </w:rPr>
-        <w:t xml:space="preserve">  STATE RATE DEATHS                                              URL</w:t>
-      </w:r>
-    </w:p>
-    <w:p>
-      <w:pPr>
-        <w:tabs>
-          <w:tab w:val="left" w:pos="916"/>
-          <w:tab w:val="left" w:pos="1832"/>
-          <w:tab w:val="left" w:pos="2748"/>
-          <w:tab w:val="left" w:pos="3664"/>
-          <w:tab w:val="left" w:pos="4580"/>
-          <w:tab w:val="left" w:pos="5496"/>
-          <w:tab w:val="left" w:pos="6412"/>
-          <w:tab w:val="left" w:pos="7328"/>
-          <w:tab w:val="left" w:pos="8244"/>
-          <w:tab w:val="left" w:pos="9160"/>
-          <w:tab w:val="left" w:pos="10076"/>
-          <w:tab w:val="left" w:pos="10992"/>
-          <w:tab w:val="left" w:pos="11908"/>
-          <w:tab w:val="left" w:pos="12824"/>
-          <w:tab w:val="left" w:pos="13740"/>
-          <w:tab w:val="left" w:pos="14656"/>
-        </w:tabs>
-        <w:spacing w:after="0" w:line="240" w:lineRule="auto"/>
-        <w:rPr>
-          <w:rFonts w:ascii="Courier New" w:eastAsia="Times New Roman" w:hAnsi="Courier New" w:cs="Courier New"/>
-          <w:i/>
-          <w:iCs/>
-          <w:sz w:val="20"/>
-          <w:szCs w:val="20"/>
-          <w:lang w:eastAsia="en-IN"/>
-        </w:rPr>
-      </w:pPr>
-      <w:r>
-        <w:rPr>
-          <w:rFonts w:ascii="Courier New" w:eastAsia="Times New Roman" w:hAnsi="Courier New" w:cs="Courier New"/>
-          <w:i/>
-          <w:iCs/>
-          <w:sz w:val="20"/>
-          <w:szCs w:val="20"/>
-          <w:lang w:eastAsia="en-IN"/>
-        </w:rPr>
-        <w:t>1    AL 45.0  2,507       /nchs/pressroom/states/alabama/alabama.htm</w:t>
-      </w:r>
-    </w:p>
-    <w:p>
-      <w:pPr>
-        <w:tabs>
-          <w:tab w:val="left" w:pos="916"/>
-          <w:tab w:val="left" w:pos="1832"/>
-          <w:tab w:val="left" w:pos="2748"/>
-          <w:tab w:val="left" w:pos="3664"/>
-          <w:tab w:val="left" w:pos="4580"/>
-          <w:tab w:val="left" w:pos="5496"/>
-          <w:tab w:val="left" w:pos="6412"/>
-          <w:tab w:val="left" w:pos="7328"/>
-          <w:tab w:val="left" w:pos="8244"/>
-          <w:tab w:val="left" w:pos="9160"/>
-          <w:tab w:val="left" w:pos="10076"/>
-          <w:tab w:val="left" w:pos="10992"/>
-          <w:tab w:val="left" w:pos="11908"/>
-          <w:tab w:val="left" w:pos="12824"/>
-          <w:tab w:val="left" w:pos="13740"/>
-          <w:tab w:val="left" w:pos="14656"/>
-        </w:tabs>
-        <w:spacing w:after="0" w:line="240" w:lineRule="auto"/>
-        <w:rPr>
-          <w:rFonts w:ascii="Courier New" w:eastAsia="Times New Roman" w:hAnsi="Courier New" w:cs="Courier New"/>
-          <w:i/>
-          <w:iCs/>
-          <w:sz w:val="20"/>
-          <w:szCs w:val="20"/>
-          <w:lang w:eastAsia="en-IN"/>
-        </w:rPr>
-      </w:pPr>
-      <w:r>
-        <w:rPr>
-          <w:rFonts w:ascii="Courier New" w:eastAsia="Times New Roman" w:hAnsi="Courier New" w:cs="Courier New"/>
-          <w:i/>
-          <w:iCs/>
-          <w:sz w:val="20"/>
-          <w:szCs w:val="20"/>
-          <w:lang w:eastAsia="en-IN"/>
-        </w:rPr>
-        <w:t>2    AK 25.8    111         /nchs/pressroom/states/alaska/alaska.htm</w:t>
-      </w:r>
-    </w:p>
-    <w:p>
-      <w:pPr>
-        <w:tabs>
-          <w:tab w:val="left" w:pos="916"/>
-          <w:tab w:val="left" w:pos="1832"/>
-          <w:tab w:val="left" w:pos="2748"/>
-          <w:tab w:val="left" w:pos="3664"/>
-          <w:tab w:val="left" w:pos="4580"/>
-          <w:tab w:val="left" w:pos="5496"/>
-          <w:tab w:val="left" w:pos="6412"/>
-          <w:tab w:val="left" w:pos="7328"/>
-          <w:tab w:val="left" w:pos="8244"/>
-          <w:tab w:val="left" w:pos="9160"/>
-          <w:tab w:val="left" w:pos="10076"/>
-          <w:tab w:val="left" w:pos="10992"/>
-          <w:tab w:val="left" w:pos="11908"/>
-          <w:tab w:val="left" w:pos="12824"/>
-          <w:tab w:val="left" w:pos="13740"/>
-          <w:tab w:val="left" w:pos="14656"/>
-        </w:tabs>
-        <w:spacing w:after="0" w:line="240" w:lineRule="auto"/>
-        <w:rPr>
-          <w:rFonts w:ascii="Courier New" w:eastAsia="Times New Roman" w:hAnsi="Courier New" w:cs="Courier New"/>
-          <w:i/>
-          <w:iCs/>
-          <w:sz w:val="20"/>
-          <w:szCs w:val="20"/>
-          <w:lang w:eastAsia="en-IN"/>
-        </w:rPr>
-      </w:pPr>
-      <w:r>
-        <w:rPr>
-          <w:rFonts w:ascii="Courier New" w:eastAsia="Times New Roman" w:hAnsi="Courier New" w:cs="Courier New"/>
-          <w:i/>
-          <w:iCs/>
-          <w:sz w:val="20"/>
-          <w:szCs w:val="20"/>
-          <w:lang w:eastAsia="en-IN"/>
-        </w:rPr>
-        <w:t>3    AZ 35.8  3,082       /nchs/pressroom/states/arizona/arizona.htm</w:t>
-      </w:r>
-    </w:p>
-    <w:p>
-      <w:pPr>
-        <w:tabs>
-          <w:tab w:val="left" w:pos="916"/>
-          <w:tab w:val="left" w:pos="1832"/>
-          <w:tab w:val="left" w:pos="2748"/>
-          <w:tab w:val="left" w:pos="3664"/>
-          <w:tab w:val="left" w:pos="4580"/>
-          <w:tab w:val="left" w:pos="5496"/>
-          <w:tab w:val="left" w:pos="6412"/>
-          <w:tab w:val="left" w:pos="7328"/>
-          <w:tab w:val="left" w:pos="8244"/>
-          <w:tab w:val="left" w:pos="9160"/>
-          <w:tab w:val="left" w:pos="10076"/>
-          <w:tab w:val="left" w:pos="10992"/>
-          <w:tab w:val="left" w:pos="11908"/>
-          <w:tab w:val="left" w:pos="12824"/>
-          <w:tab w:val="left" w:pos="13740"/>
-          <w:tab w:val="left" w:pos="14656"/>
-        </w:tabs>
-        <w:spacing w:after="0" w:line="240" w:lineRule="auto"/>
-        <w:rPr>
-          <w:rFonts w:ascii="Courier New" w:eastAsia="Times New Roman" w:hAnsi="Courier New" w:cs="Courier New"/>
-          <w:i/>
-          <w:iCs/>
-          <w:sz w:val="20"/>
-          <w:szCs w:val="20"/>
-          <w:lang w:eastAsia="en-IN"/>
-        </w:rPr>
-      </w:pPr>
-      <w:r>
-        <w:rPr>
-          <w:rFonts w:ascii="Courier New" w:eastAsia="Times New Roman" w:hAnsi="Courier New" w:cs="Courier New"/>
-          <w:i/>
-          <w:iCs/>
-          <w:sz w:val="20"/>
-          <w:szCs w:val="20"/>
-          <w:lang w:eastAsia="en-IN"/>
-        </w:rPr>
-        <w:t>4    AR 41.3  1,475     /nchs/pressroom/states/arkansas/arkansas.htm</w:t>
-      </w:r>
-    </w:p>
-    <w:p>
-      <w:pPr>
-        <w:tabs>
-          <w:tab w:val="left" w:pos="916"/>
-          <w:tab w:val="left" w:pos="1832"/>
-          <w:tab w:val="left" w:pos="2748"/>
-          <w:tab w:val="left" w:pos="3664"/>
-          <w:tab w:val="left" w:pos="4580"/>
-          <w:tab w:val="left" w:pos="5496"/>
-          <w:tab w:val="left" w:pos="6412"/>
-          <w:tab w:val="left" w:pos="7328"/>
-          <w:tab w:val="left" w:pos="8244"/>
-          <w:tab w:val="left" w:pos="9160"/>
-          <w:tab w:val="left" w:pos="10076"/>
-          <w:tab w:val="left" w:pos="10992"/>
-          <w:tab w:val="left" w:pos="11908"/>
-          <w:tab w:val="left" w:pos="12824"/>
-          <w:tab w:val="left" w:pos="13740"/>
-          <w:tab w:val="left" w:pos="14656"/>
-        </w:tabs>
-        <w:spacing w:after="0" w:line="240" w:lineRule="auto"/>
-        <w:rPr>
-          <w:rFonts w:ascii="Courier New" w:eastAsia="Times New Roman" w:hAnsi="Courier New" w:cs="Courier New"/>
-          <w:i/>
-          <w:iCs/>
-          <w:sz w:val="20"/>
-          <w:szCs w:val="20"/>
-          <w:lang w:eastAsia="en-IN"/>
-        </w:rPr>
-      </w:pPr>
-      <w:r>
-        <w:rPr>
-          <w:rFonts w:ascii="Courier New" w:eastAsia="Times New Roman" w:hAnsi="Courier New" w:cs="Courier New"/>
-          <w:i/>
-          <w:iCs/>
-          <w:sz w:val="20"/>
-          <w:szCs w:val="20"/>
-          <w:lang w:eastAsia="en-IN"/>
-        </w:rPr>
-        <w:t>5    CA 36.1 15,570 /nchs/pressroom/states/california/california.htm</w:t>
-      </w:r>
-    </w:p>
-    <w:p>
-      <w:pPr>
-        <w:tabs>
-          <w:tab w:val="left" w:pos="916"/>
-          <w:tab w:val="left" w:pos="1832"/>
-          <w:tab w:val="left" w:pos="2748"/>
-          <w:tab w:val="left" w:pos="3664"/>
-          <w:tab w:val="left" w:pos="4580"/>
-          <w:tab w:val="left" w:pos="5496"/>
-          <w:tab w:val="left" w:pos="6412"/>
-          <w:tab w:val="left" w:pos="7328"/>
-          <w:tab w:val="left" w:pos="8244"/>
-          <w:tab w:val="left" w:pos="9160"/>
-          <w:tab w:val="left" w:pos="10076"/>
-          <w:tab w:val="left" w:pos="10992"/>
-          <w:tab w:val="left" w:pos="11908"/>
-          <w:tab w:val="left" w:pos="12824"/>
-          <w:tab w:val="left" w:pos="13740"/>
-          <w:tab w:val="left" w:pos="14656"/>
-        </w:tabs>
-        <w:spacing w:after="0" w:line="240" w:lineRule="auto"/>
-        <w:rPr>
-          <w:rFonts w:ascii="Courier New" w:eastAsia="Times New Roman" w:hAnsi="Courier New" w:cs="Courier New"/>
-          <w:sz w:val="20"/>
-          <w:szCs w:val="20"/>
-          <w:lang w:eastAsia="en-IN"/>
-        </w:rPr>
-      </w:pPr>
-      <w:r>
-        <w:rPr>
-          <w:rFonts w:ascii="Courier New" w:eastAsia="Times New Roman" w:hAnsi="Courier New" w:cs="Courier New"/>
-          <w:i/>
-          <w:iCs/>
-          <w:sz w:val="20"/>
-          <w:szCs w:val="20"/>
-          <w:lang w:eastAsia="en-IN"/>
-        </w:rPr>
-        <w:t>6    CO 34.7  1,835     /nchs/pressroom/states/colorado/colorado.htm</w:t>
-      </w:r>
-    </w:p>
-    <w:p>
-      <w:pPr>
-        <w:spacing w:before="100" w:beforeAutospacing="1" w:after="100" w:afterAutospacing="1" w:line="240" w:lineRule="auto"/>
+        <w:t xml:space="preserve">Download the .CSV file from the </w:t>
+      </w:r>
+      <w:proofErr w:type="spellStart"/>
+      <w:r>
         <w:rPr>
           <w:rFonts w:ascii="Times New Roman" w:eastAsia="Times New Roman" w:hAnsi="Times New Roman" w:cs="Times New Roman"/>
           <w:sz w:val="24"/>
           <w:szCs w:val="24"/>
           <w:lang w:eastAsia="en-IN"/>
         </w:rPr>
-      </w:pPr>
+        <w:t>Centers</w:t>
+      </w:r>
+      <w:proofErr w:type="spellEnd"/>
       <w:r>
         <w:rPr>
           <w:rFonts w:ascii="Times New Roman" w:eastAsia="Times New Roman" w:hAnsi="Times New Roman" w:cs="Times New Roman"/>
@@ -684,375 +351,694 @@
           <w:szCs w:val="24"/>
           <w:lang w:eastAsia="en-IN"/>
         </w:rPr>
-        <w:t>Load the map data of the U.S. states</w:t>
-      </w:r>
-    </w:p>
-    <w:p>
-      <w:pPr>
-        <w:tabs>
-          <w:tab w:val="left" w:pos="916"/>
-          <w:tab w:val="left" w:pos="1832"/>
-          <w:tab w:val="left" w:pos="2748"/>
-          <w:tab w:val="left" w:pos="3664"/>
-          <w:tab w:val="left" w:pos="4580"/>
-          <w:tab w:val="left" w:pos="5496"/>
-          <w:tab w:val="left" w:pos="6412"/>
-          <w:tab w:val="left" w:pos="7328"/>
-          <w:tab w:val="left" w:pos="8244"/>
-          <w:tab w:val="left" w:pos="9160"/>
-          <w:tab w:val="left" w:pos="10076"/>
-          <w:tab w:val="left" w:pos="10992"/>
-          <w:tab w:val="left" w:pos="11908"/>
-          <w:tab w:val="left" w:pos="12824"/>
-          <w:tab w:val="left" w:pos="13740"/>
-          <w:tab w:val="left" w:pos="14656"/>
-        </w:tabs>
-        <w:spacing w:after="0" w:line="240" w:lineRule="auto"/>
-        <w:rPr>
-          <w:rFonts w:ascii="Courier New" w:eastAsia="Times New Roman" w:hAnsi="Courier New" w:cs="Courier New"/>
-          <w:sz w:val="20"/>
-          <w:szCs w:val="20"/>
-          <w:lang w:eastAsia="en-IN"/>
-        </w:rPr>
-      </w:pPr>
-      <w:r>
-        <w:rPr>
-          <w:rFonts w:ascii="Courier New" w:eastAsia="Times New Roman" w:hAnsi="Courier New" w:cs="Courier New"/>
-          <w:sz w:val="20"/>
-          <w:szCs w:val="20"/>
-          <w:lang w:eastAsia="en-IN"/>
-        </w:rPr>
-        <w:t>dt_states = map_data("state")</w:t>
-      </w:r>
-    </w:p>
-    <w:p>
-      <w:pPr>
-        <w:tabs>
-          <w:tab w:val="left" w:pos="916"/>
-          <w:tab w:val="left" w:pos="1832"/>
-          <w:tab w:val="left" w:pos="2748"/>
-          <w:tab w:val="left" w:pos="3664"/>
-          <w:tab w:val="left" w:pos="4580"/>
-          <w:tab w:val="left" w:pos="5496"/>
-          <w:tab w:val="left" w:pos="6412"/>
-          <w:tab w:val="left" w:pos="7328"/>
-          <w:tab w:val="left" w:pos="8244"/>
-          <w:tab w:val="left" w:pos="9160"/>
-          <w:tab w:val="left" w:pos="10076"/>
-          <w:tab w:val="left" w:pos="10992"/>
-          <w:tab w:val="left" w:pos="11908"/>
-          <w:tab w:val="left" w:pos="12824"/>
-          <w:tab w:val="left" w:pos="13740"/>
-          <w:tab w:val="left" w:pos="14656"/>
-        </w:tabs>
-        <w:spacing w:after="0" w:line="240" w:lineRule="auto"/>
-        <w:rPr>
-          <w:rFonts w:ascii="Courier New" w:eastAsia="Times New Roman" w:hAnsi="Courier New" w:cs="Courier New"/>
-          <w:sz w:val="20"/>
-          <w:szCs w:val="20"/>
-          <w:lang w:eastAsia="en-IN"/>
-        </w:rPr>
-      </w:pPr>
-      <w:r>
-        <w:rPr>
-          <w:rFonts w:ascii="Courier New" w:eastAsia="Times New Roman" w:hAnsi="Courier New" w:cs="Courier New"/>
-          <w:sz w:val="20"/>
-          <w:szCs w:val="20"/>
-          <w:lang w:eastAsia="en-IN"/>
-        </w:rPr>
-        <w:t>head(dt_states)</w:t>
-      </w:r>
-    </w:p>
-    <w:p>
-      <w:pPr>
-        <w:tabs>
-          <w:tab w:val="left" w:pos="916"/>
-          <w:tab w:val="left" w:pos="1832"/>
-          <w:tab w:val="left" w:pos="2748"/>
-          <w:tab w:val="left" w:pos="3664"/>
-          <w:tab w:val="left" w:pos="4580"/>
-          <w:tab w:val="left" w:pos="5496"/>
-          <w:tab w:val="left" w:pos="6412"/>
-          <w:tab w:val="left" w:pos="7328"/>
-          <w:tab w:val="left" w:pos="8244"/>
-          <w:tab w:val="left" w:pos="9160"/>
-          <w:tab w:val="left" w:pos="10076"/>
-          <w:tab w:val="left" w:pos="10992"/>
-          <w:tab w:val="left" w:pos="11908"/>
-          <w:tab w:val="left" w:pos="12824"/>
-          <w:tab w:val="left" w:pos="13740"/>
-          <w:tab w:val="left" w:pos="14656"/>
-        </w:tabs>
-        <w:spacing w:after="0" w:line="240" w:lineRule="auto"/>
-        <w:rPr>
-          <w:rFonts w:ascii="Courier New" w:eastAsia="Times New Roman" w:hAnsi="Courier New" w:cs="Courier New"/>
-          <w:i/>
-          <w:iCs/>
-          <w:sz w:val="20"/>
-          <w:szCs w:val="20"/>
-          <w:lang w:eastAsia="en-IN"/>
-        </w:rPr>
-      </w:pPr>
-      <w:r>
-        <w:rPr>
-          <w:rFonts w:ascii="Courier New" w:eastAsia="Times New Roman" w:hAnsi="Courier New" w:cs="Courier New"/>
-          <w:i/>
-          <w:iCs/>
-          <w:sz w:val="20"/>
-          <w:szCs w:val="20"/>
-          <w:lang w:eastAsia="en-IN"/>
-        </w:rPr>
-        <w:t xml:space="preserve">            long      lat group order               region         subregion</w:t>
-      </w:r>
-    </w:p>
-    <w:p>
-      <w:pPr>
-        <w:tabs>
-          <w:tab w:val="left" w:pos="916"/>
-          <w:tab w:val="left" w:pos="1832"/>
-          <w:tab w:val="left" w:pos="2748"/>
-          <w:tab w:val="left" w:pos="3664"/>
-          <w:tab w:val="left" w:pos="4580"/>
-          <w:tab w:val="left" w:pos="5496"/>
-          <w:tab w:val="left" w:pos="6412"/>
-          <w:tab w:val="left" w:pos="7328"/>
-          <w:tab w:val="left" w:pos="8244"/>
-          <w:tab w:val="left" w:pos="9160"/>
-          <w:tab w:val="left" w:pos="10076"/>
-          <w:tab w:val="left" w:pos="10992"/>
-          <w:tab w:val="left" w:pos="11908"/>
-          <w:tab w:val="left" w:pos="12824"/>
-          <w:tab w:val="left" w:pos="13740"/>
-          <w:tab w:val="left" w:pos="14656"/>
-        </w:tabs>
-        <w:spacing w:after="0" w:line="240" w:lineRule="auto"/>
-        <w:rPr>
-          <w:rFonts w:ascii="Courier New" w:eastAsia="Times New Roman" w:hAnsi="Courier New" w:cs="Courier New"/>
-          <w:i/>
-          <w:iCs/>
-          <w:sz w:val="20"/>
-          <w:szCs w:val="20"/>
-          <w:lang w:eastAsia="en-IN"/>
-        </w:rPr>
-      </w:pPr>
-      <w:r>
-        <w:rPr>
-          <w:rFonts w:ascii="Courier New" w:eastAsia="Times New Roman" w:hAnsi="Courier New" w:cs="Courier New"/>
-          <w:i/>
-          <w:iCs/>
-          <w:sz w:val="20"/>
-          <w:szCs w:val="20"/>
-          <w:lang w:eastAsia="en-IN"/>
-        </w:rPr>
-        <w:t xml:space="preserve">1      -87.46201 30.38968     1     1              alabama              </w:t>
-      </w:r>
-    </w:p>
-    <w:p>
-      <w:pPr>
-        <w:tabs>
-          <w:tab w:val="left" w:pos="916"/>
-          <w:tab w:val="left" w:pos="1832"/>
-          <w:tab w:val="left" w:pos="2748"/>
-          <w:tab w:val="left" w:pos="3664"/>
-          <w:tab w:val="left" w:pos="4580"/>
-          <w:tab w:val="left" w:pos="5496"/>
-          <w:tab w:val="left" w:pos="6412"/>
-          <w:tab w:val="left" w:pos="7328"/>
-          <w:tab w:val="left" w:pos="8244"/>
-          <w:tab w:val="left" w:pos="9160"/>
-          <w:tab w:val="left" w:pos="10076"/>
-          <w:tab w:val="left" w:pos="10992"/>
-          <w:tab w:val="left" w:pos="11908"/>
-          <w:tab w:val="left" w:pos="12824"/>
-          <w:tab w:val="left" w:pos="13740"/>
-          <w:tab w:val="left" w:pos="14656"/>
-        </w:tabs>
-        <w:spacing w:after="0" w:line="240" w:lineRule="auto"/>
-        <w:rPr>
-          <w:rFonts w:ascii="Courier New" w:eastAsia="Times New Roman" w:hAnsi="Courier New" w:cs="Courier New"/>
-          <w:i/>
-          <w:iCs/>
-          <w:sz w:val="20"/>
-          <w:szCs w:val="20"/>
-          <w:lang w:eastAsia="en-IN"/>
-        </w:rPr>
-      </w:pPr>
-      <w:r>
-        <w:rPr>
-          <w:rFonts w:ascii="Courier New" w:eastAsia="Times New Roman" w:hAnsi="Courier New" w:cs="Courier New"/>
-          <w:i/>
-          <w:iCs/>
-          <w:sz w:val="20"/>
-          <w:szCs w:val="20"/>
-          <w:lang w:eastAsia="en-IN"/>
-        </w:rPr>
-        <w:t xml:space="preserve">2      -87.48493 30.37249     1     2              alabama              </w:t>
-      </w:r>
-    </w:p>
-    <w:p>
-      <w:pPr>
-        <w:tabs>
-          <w:tab w:val="left" w:pos="916"/>
-          <w:tab w:val="left" w:pos="1832"/>
-          <w:tab w:val="left" w:pos="2748"/>
-          <w:tab w:val="left" w:pos="3664"/>
-          <w:tab w:val="left" w:pos="4580"/>
-          <w:tab w:val="left" w:pos="5496"/>
-          <w:tab w:val="left" w:pos="6412"/>
-          <w:tab w:val="left" w:pos="7328"/>
-          <w:tab w:val="left" w:pos="8244"/>
-          <w:tab w:val="left" w:pos="9160"/>
-          <w:tab w:val="left" w:pos="10076"/>
-          <w:tab w:val="left" w:pos="10992"/>
-          <w:tab w:val="left" w:pos="11908"/>
-          <w:tab w:val="left" w:pos="12824"/>
-          <w:tab w:val="left" w:pos="13740"/>
-          <w:tab w:val="left" w:pos="14656"/>
-        </w:tabs>
-        <w:spacing w:after="0" w:line="240" w:lineRule="auto"/>
-        <w:rPr>
-          <w:rFonts w:ascii="Courier New" w:eastAsia="Times New Roman" w:hAnsi="Courier New" w:cs="Courier New"/>
-          <w:i/>
-          <w:iCs/>
-          <w:sz w:val="20"/>
-          <w:szCs w:val="20"/>
-          <w:lang w:eastAsia="en-IN"/>
-        </w:rPr>
-      </w:pPr>
-      <w:r>
-        <w:rPr>
-          <w:rFonts w:ascii="Courier New" w:eastAsia="Times New Roman" w:hAnsi="Courier New" w:cs="Courier New"/>
-          <w:i/>
-          <w:iCs/>
-          <w:sz w:val="20"/>
-          <w:szCs w:val="20"/>
-          <w:lang w:eastAsia="en-IN"/>
-        </w:rPr>
-        <w:t xml:space="preserve">3      -87.52503 30.37249     1     3              alabama              </w:t>
-      </w:r>
-    </w:p>
-    <w:p>
-      <w:pPr>
-        <w:tabs>
-          <w:tab w:val="left" w:pos="916"/>
-          <w:tab w:val="left" w:pos="1832"/>
-          <w:tab w:val="left" w:pos="2748"/>
-          <w:tab w:val="left" w:pos="3664"/>
-          <w:tab w:val="left" w:pos="4580"/>
-          <w:tab w:val="left" w:pos="5496"/>
-          <w:tab w:val="left" w:pos="6412"/>
-          <w:tab w:val="left" w:pos="7328"/>
-          <w:tab w:val="left" w:pos="8244"/>
-          <w:tab w:val="left" w:pos="9160"/>
-          <w:tab w:val="left" w:pos="10076"/>
-          <w:tab w:val="left" w:pos="10992"/>
-          <w:tab w:val="left" w:pos="11908"/>
-          <w:tab w:val="left" w:pos="12824"/>
-          <w:tab w:val="left" w:pos="13740"/>
-          <w:tab w:val="left" w:pos="14656"/>
-        </w:tabs>
-        <w:spacing w:after="0" w:line="240" w:lineRule="auto"/>
-        <w:rPr>
-          <w:rFonts w:ascii="Courier New" w:eastAsia="Times New Roman" w:hAnsi="Courier New" w:cs="Courier New"/>
-          <w:i/>
-          <w:iCs/>
-          <w:sz w:val="20"/>
-          <w:szCs w:val="20"/>
-          <w:lang w:eastAsia="en-IN"/>
-        </w:rPr>
-      </w:pPr>
-      <w:r>
-        <w:rPr>
-          <w:rFonts w:ascii="Courier New" w:eastAsia="Times New Roman" w:hAnsi="Courier New" w:cs="Courier New"/>
-          <w:i/>
-          <w:iCs/>
-          <w:sz w:val="20"/>
-          <w:szCs w:val="20"/>
-          <w:lang w:eastAsia="en-IN"/>
-        </w:rPr>
-        <w:t xml:space="preserve">4      -87.53076 30.33239     1     4              alabama              </w:t>
-      </w:r>
-    </w:p>
-    <w:p>
-      <w:pPr>
-        <w:tabs>
-          <w:tab w:val="left" w:pos="916"/>
-          <w:tab w:val="left" w:pos="1832"/>
-          <w:tab w:val="left" w:pos="2748"/>
-          <w:tab w:val="left" w:pos="3664"/>
-          <w:tab w:val="left" w:pos="4580"/>
-          <w:tab w:val="left" w:pos="5496"/>
-          <w:tab w:val="left" w:pos="6412"/>
-          <w:tab w:val="left" w:pos="7328"/>
-          <w:tab w:val="left" w:pos="8244"/>
-          <w:tab w:val="left" w:pos="9160"/>
-          <w:tab w:val="left" w:pos="10076"/>
-          <w:tab w:val="left" w:pos="10992"/>
-          <w:tab w:val="left" w:pos="11908"/>
-          <w:tab w:val="left" w:pos="12824"/>
-          <w:tab w:val="left" w:pos="13740"/>
-          <w:tab w:val="left" w:pos="14656"/>
-        </w:tabs>
-        <w:spacing w:after="0" w:line="240" w:lineRule="auto"/>
-        <w:rPr>
-          <w:rFonts w:ascii="Courier New" w:eastAsia="Times New Roman" w:hAnsi="Courier New" w:cs="Courier New"/>
-          <w:i/>
-          <w:iCs/>
-          <w:sz w:val="20"/>
-          <w:szCs w:val="20"/>
-          <w:lang w:eastAsia="en-IN"/>
-        </w:rPr>
-      </w:pPr>
-      <w:r>
-        <w:rPr>
-          <w:rFonts w:ascii="Courier New" w:eastAsia="Times New Roman" w:hAnsi="Courier New" w:cs="Courier New"/>
-          <w:i/>
-          <w:iCs/>
-          <w:sz w:val="20"/>
-          <w:szCs w:val="20"/>
-          <w:lang w:eastAsia="en-IN"/>
-        </w:rPr>
-        <w:t xml:space="preserve">5      -87.57087 30.32665     1     5              alabama              </w:t>
-      </w:r>
-    </w:p>
-    <w:p>
-      <w:pPr>
-        <w:tabs>
-          <w:tab w:val="left" w:pos="916"/>
-          <w:tab w:val="left" w:pos="1832"/>
-          <w:tab w:val="left" w:pos="2748"/>
-          <w:tab w:val="left" w:pos="3664"/>
-          <w:tab w:val="left" w:pos="4580"/>
-          <w:tab w:val="left" w:pos="5496"/>
-          <w:tab w:val="left" w:pos="6412"/>
-          <w:tab w:val="left" w:pos="7328"/>
-          <w:tab w:val="left" w:pos="8244"/>
-          <w:tab w:val="left" w:pos="9160"/>
-          <w:tab w:val="left" w:pos="10076"/>
-          <w:tab w:val="left" w:pos="10992"/>
-          <w:tab w:val="left" w:pos="11908"/>
-          <w:tab w:val="left" w:pos="12824"/>
-          <w:tab w:val="left" w:pos="13740"/>
-          <w:tab w:val="left" w:pos="14656"/>
-        </w:tabs>
-        <w:spacing w:after="0" w:line="240" w:lineRule="auto"/>
-        <w:rPr>
-          <w:rFonts w:ascii="Courier New" w:eastAsia="Times New Roman" w:hAnsi="Courier New" w:cs="Courier New"/>
-          <w:sz w:val="20"/>
-          <w:szCs w:val="20"/>
-          <w:lang w:eastAsia="en-IN"/>
-        </w:rPr>
-      </w:pPr>
-      <w:r>
-        <w:rPr>
-          <w:rFonts w:ascii="Courier New" w:eastAsia="Times New Roman" w:hAnsi="Courier New" w:cs="Courier New"/>
-          <w:i/>
-          <w:iCs/>
-          <w:sz w:val="20"/>
-          <w:szCs w:val="20"/>
-          <w:lang w:eastAsia="en-IN"/>
-        </w:rPr>
-        <w:t xml:space="preserve">6      -87.58806 30.32665     1     6              alabama              </w:t>
+        <w:t xml:space="preserve"> for Disease Control and Prevention website (link is above)</w:t>
+      </w:r>
+    </w:p>
+    <w:p>
+      <w:pPr>
+        <w:tabs>
+          <w:tab w:val="left" w:pos="916"/>
+          <w:tab w:val="left" w:pos="1832"/>
+          <w:tab w:val="left" w:pos="2748"/>
+          <w:tab w:val="left" w:pos="3664"/>
+          <w:tab w:val="left" w:pos="4580"/>
+          <w:tab w:val="left" w:pos="5496"/>
+          <w:tab w:val="left" w:pos="6412"/>
+          <w:tab w:val="left" w:pos="7328"/>
+          <w:tab w:val="left" w:pos="8244"/>
+          <w:tab w:val="left" w:pos="9160"/>
+          <w:tab w:val="left" w:pos="10076"/>
+          <w:tab w:val="left" w:pos="10992"/>
+          <w:tab w:val="left" w:pos="11908"/>
+          <w:tab w:val="left" w:pos="12824"/>
+          <w:tab w:val="left" w:pos="13740"/>
+          <w:tab w:val="left" w:pos="14656"/>
+        </w:tabs>
+        <w:spacing w:after="0" w:line="240" w:lineRule="auto"/>
+        <w:rPr>
+          <w:rFonts w:ascii="Courier New" w:eastAsia="Times New Roman" w:hAnsi="Courier New" w:cs="Courier New"/>
+          <w:sz w:val="20"/>
+          <w:szCs w:val="20"/>
+          <w:lang w:eastAsia="en-IN"/>
+        </w:rPr>
+      </w:pPr>
+      <w:proofErr w:type="spellStart"/>
+      <w:r>
+        <w:rPr>
+          <w:rFonts w:ascii="Courier New" w:eastAsia="Times New Roman" w:hAnsi="Courier New" w:cs="Courier New"/>
+          <w:sz w:val="20"/>
+          <w:szCs w:val="20"/>
+          <w:lang w:eastAsia="en-IN"/>
+        </w:rPr>
+        <w:t>dt_ad</w:t>
+      </w:r>
+      <w:proofErr w:type="spellEnd"/>
+      <w:r>
+        <w:rPr>
+          <w:rFonts w:ascii="Courier New" w:eastAsia="Times New Roman" w:hAnsi="Courier New" w:cs="Courier New"/>
+          <w:sz w:val="20"/>
+          <w:szCs w:val="20"/>
+          <w:lang w:eastAsia="en-IN"/>
+        </w:rPr>
+        <w:t xml:space="preserve"> &lt;- read.csv("~/Downloads/ALZHEIMERS2016.csv")</w:t>
+      </w:r>
+    </w:p>
+    <w:p>
+      <w:pPr>
+        <w:tabs>
+          <w:tab w:val="left" w:pos="916"/>
+          <w:tab w:val="left" w:pos="1832"/>
+          <w:tab w:val="left" w:pos="2748"/>
+          <w:tab w:val="left" w:pos="3664"/>
+          <w:tab w:val="left" w:pos="4580"/>
+          <w:tab w:val="left" w:pos="5496"/>
+          <w:tab w:val="left" w:pos="6412"/>
+          <w:tab w:val="left" w:pos="7328"/>
+          <w:tab w:val="left" w:pos="8244"/>
+          <w:tab w:val="left" w:pos="9160"/>
+          <w:tab w:val="left" w:pos="10076"/>
+          <w:tab w:val="left" w:pos="10992"/>
+          <w:tab w:val="left" w:pos="11908"/>
+          <w:tab w:val="left" w:pos="12824"/>
+          <w:tab w:val="left" w:pos="13740"/>
+          <w:tab w:val="left" w:pos="14656"/>
+        </w:tabs>
+        <w:spacing w:after="0" w:line="240" w:lineRule="auto"/>
+        <w:rPr>
+          <w:rFonts w:ascii="Courier New" w:eastAsia="Times New Roman" w:hAnsi="Courier New" w:cs="Courier New"/>
+          <w:sz w:val="20"/>
+          <w:szCs w:val="20"/>
+          <w:lang w:eastAsia="en-IN"/>
+        </w:rPr>
+      </w:pPr>
+      <w:r>
+        <w:rPr>
+          <w:rFonts w:ascii="Courier New" w:eastAsia="Times New Roman" w:hAnsi="Courier New" w:cs="Courier New"/>
+          <w:sz w:val="20"/>
+          <w:szCs w:val="20"/>
+          <w:lang w:eastAsia="en-IN"/>
+        </w:rPr>
+        <w:t>head(</w:t>
+      </w:r>
+      <w:proofErr w:type="spellStart"/>
+      <w:r>
+        <w:rPr>
+          <w:rFonts w:ascii="Courier New" w:eastAsia="Times New Roman" w:hAnsi="Courier New" w:cs="Courier New"/>
+          <w:sz w:val="20"/>
+          <w:szCs w:val="20"/>
+          <w:lang w:eastAsia="en-IN"/>
+        </w:rPr>
+        <w:t>dt_ad</w:t>
+      </w:r>
+      <w:proofErr w:type="spellEnd"/>
+      <w:r>
+        <w:rPr>
+          <w:rFonts w:ascii="Courier New" w:eastAsia="Times New Roman" w:hAnsi="Courier New" w:cs="Courier New"/>
+          <w:sz w:val="20"/>
+          <w:szCs w:val="20"/>
+          <w:lang w:eastAsia="en-IN"/>
+        </w:rPr>
+        <w:t>)</w:t>
+      </w:r>
+    </w:p>
+    <w:p>
+      <w:pPr>
+        <w:tabs>
+          <w:tab w:val="left" w:pos="916"/>
+          <w:tab w:val="left" w:pos="1832"/>
+          <w:tab w:val="left" w:pos="2748"/>
+          <w:tab w:val="left" w:pos="3664"/>
+          <w:tab w:val="left" w:pos="4580"/>
+          <w:tab w:val="left" w:pos="5496"/>
+          <w:tab w:val="left" w:pos="6412"/>
+          <w:tab w:val="left" w:pos="7328"/>
+          <w:tab w:val="left" w:pos="8244"/>
+          <w:tab w:val="left" w:pos="9160"/>
+          <w:tab w:val="left" w:pos="10076"/>
+          <w:tab w:val="left" w:pos="10992"/>
+          <w:tab w:val="left" w:pos="11908"/>
+          <w:tab w:val="left" w:pos="12824"/>
+          <w:tab w:val="left" w:pos="13740"/>
+          <w:tab w:val="left" w:pos="14656"/>
+        </w:tabs>
+        <w:spacing w:after="0" w:line="240" w:lineRule="auto"/>
+        <w:rPr>
+          <w:rFonts w:ascii="Courier New" w:eastAsia="Times New Roman" w:hAnsi="Courier New" w:cs="Courier New"/>
+          <w:i/>
+          <w:iCs/>
+          <w:sz w:val="20"/>
+          <w:szCs w:val="20"/>
+          <w:lang w:eastAsia="en-IN"/>
+        </w:rPr>
+      </w:pPr>
+      <w:r>
+        <w:rPr>
+          <w:rFonts w:ascii="Courier New" w:eastAsia="Times New Roman" w:hAnsi="Courier New" w:cs="Courier New"/>
+          <w:i/>
+          <w:iCs/>
+          <w:sz w:val="20"/>
+          <w:szCs w:val="20"/>
+          <w:lang w:eastAsia="en-IN"/>
+        </w:rPr>
+        <w:t xml:space="preserve">  STATE RATE DEATHS                                              URL</w:t>
+      </w:r>
+    </w:p>
+    <w:p>
+      <w:pPr>
+        <w:tabs>
+          <w:tab w:val="left" w:pos="916"/>
+          <w:tab w:val="left" w:pos="1832"/>
+          <w:tab w:val="left" w:pos="2748"/>
+          <w:tab w:val="left" w:pos="3664"/>
+          <w:tab w:val="left" w:pos="4580"/>
+          <w:tab w:val="left" w:pos="5496"/>
+          <w:tab w:val="left" w:pos="6412"/>
+          <w:tab w:val="left" w:pos="7328"/>
+          <w:tab w:val="left" w:pos="8244"/>
+          <w:tab w:val="left" w:pos="9160"/>
+          <w:tab w:val="left" w:pos="10076"/>
+          <w:tab w:val="left" w:pos="10992"/>
+          <w:tab w:val="left" w:pos="11908"/>
+          <w:tab w:val="left" w:pos="12824"/>
+          <w:tab w:val="left" w:pos="13740"/>
+          <w:tab w:val="left" w:pos="14656"/>
+        </w:tabs>
+        <w:spacing w:after="0" w:line="240" w:lineRule="auto"/>
+        <w:rPr>
+          <w:rFonts w:ascii="Courier New" w:eastAsia="Times New Roman" w:hAnsi="Courier New" w:cs="Courier New"/>
+          <w:i/>
+          <w:iCs/>
+          <w:sz w:val="20"/>
+          <w:szCs w:val="20"/>
+          <w:lang w:eastAsia="en-IN"/>
+        </w:rPr>
+      </w:pPr>
+      <w:r>
+        <w:rPr>
+          <w:rFonts w:ascii="Courier New" w:eastAsia="Times New Roman" w:hAnsi="Courier New" w:cs="Courier New"/>
+          <w:i/>
+          <w:iCs/>
+          <w:sz w:val="20"/>
+          <w:szCs w:val="20"/>
+          <w:lang w:eastAsia="en-IN"/>
+        </w:rPr>
+        <w:t>1    AL 45.0  2,507       /</w:t>
+      </w:r>
+      <w:proofErr w:type="spellStart"/>
+      <w:r>
+        <w:rPr>
+          <w:rFonts w:ascii="Courier New" w:eastAsia="Times New Roman" w:hAnsi="Courier New" w:cs="Courier New"/>
+          <w:i/>
+          <w:iCs/>
+          <w:sz w:val="20"/>
+          <w:szCs w:val="20"/>
+          <w:lang w:eastAsia="en-IN"/>
+        </w:rPr>
+        <w:t>nchs</w:t>
+      </w:r>
+      <w:proofErr w:type="spellEnd"/>
+      <w:r>
+        <w:rPr>
+          <w:rFonts w:ascii="Courier New" w:eastAsia="Times New Roman" w:hAnsi="Courier New" w:cs="Courier New"/>
+          <w:i/>
+          <w:iCs/>
+          <w:sz w:val="20"/>
+          <w:szCs w:val="20"/>
+          <w:lang w:eastAsia="en-IN"/>
+        </w:rPr>
+        <w:t>/pressroom/states/</w:t>
+      </w:r>
+      <w:proofErr w:type="spellStart"/>
+      <w:r>
+        <w:rPr>
+          <w:rFonts w:ascii="Courier New" w:eastAsia="Times New Roman" w:hAnsi="Courier New" w:cs="Courier New"/>
+          <w:i/>
+          <w:iCs/>
+          <w:sz w:val="20"/>
+          <w:szCs w:val="20"/>
+          <w:lang w:eastAsia="en-IN"/>
+        </w:rPr>
+        <w:t>alabama</w:t>
+      </w:r>
+      <w:proofErr w:type="spellEnd"/>
+      <w:r>
+        <w:rPr>
+          <w:rFonts w:ascii="Courier New" w:eastAsia="Times New Roman" w:hAnsi="Courier New" w:cs="Courier New"/>
+          <w:i/>
+          <w:iCs/>
+          <w:sz w:val="20"/>
+          <w:szCs w:val="20"/>
+          <w:lang w:eastAsia="en-IN"/>
+        </w:rPr>
+        <w:t>/alabama.htm</w:t>
+      </w:r>
+    </w:p>
+    <w:p>
+      <w:pPr>
+        <w:tabs>
+          <w:tab w:val="left" w:pos="916"/>
+          <w:tab w:val="left" w:pos="1832"/>
+          <w:tab w:val="left" w:pos="2748"/>
+          <w:tab w:val="left" w:pos="3664"/>
+          <w:tab w:val="left" w:pos="4580"/>
+          <w:tab w:val="left" w:pos="5496"/>
+          <w:tab w:val="left" w:pos="6412"/>
+          <w:tab w:val="left" w:pos="7328"/>
+          <w:tab w:val="left" w:pos="8244"/>
+          <w:tab w:val="left" w:pos="9160"/>
+          <w:tab w:val="left" w:pos="10076"/>
+          <w:tab w:val="left" w:pos="10992"/>
+          <w:tab w:val="left" w:pos="11908"/>
+          <w:tab w:val="left" w:pos="12824"/>
+          <w:tab w:val="left" w:pos="13740"/>
+          <w:tab w:val="left" w:pos="14656"/>
+        </w:tabs>
+        <w:spacing w:after="0" w:line="240" w:lineRule="auto"/>
+        <w:rPr>
+          <w:rFonts w:ascii="Courier New" w:eastAsia="Times New Roman" w:hAnsi="Courier New" w:cs="Courier New"/>
+          <w:i/>
+          <w:iCs/>
+          <w:sz w:val="20"/>
+          <w:szCs w:val="20"/>
+          <w:lang w:eastAsia="en-IN"/>
+        </w:rPr>
+      </w:pPr>
+      <w:r>
+        <w:rPr>
+          <w:rFonts w:ascii="Courier New" w:eastAsia="Times New Roman" w:hAnsi="Courier New" w:cs="Courier New"/>
+          <w:i/>
+          <w:iCs/>
+          <w:sz w:val="20"/>
+          <w:szCs w:val="20"/>
+          <w:lang w:eastAsia="en-IN"/>
+        </w:rPr>
+        <w:t>2    AK 25.8    111         /</w:t>
+      </w:r>
+      <w:proofErr w:type="spellStart"/>
+      <w:r>
+        <w:rPr>
+          <w:rFonts w:ascii="Courier New" w:eastAsia="Times New Roman" w:hAnsi="Courier New" w:cs="Courier New"/>
+          <w:i/>
+          <w:iCs/>
+          <w:sz w:val="20"/>
+          <w:szCs w:val="20"/>
+          <w:lang w:eastAsia="en-IN"/>
+        </w:rPr>
+        <w:t>nchs</w:t>
+      </w:r>
+      <w:proofErr w:type="spellEnd"/>
+      <w:r>
+        <w:rPr>
+          <w:rFonts w:ascii="Courier New" w:eastAsia="Times New Roman" w:hAnsi="Courier New" w:cs="Courier New"/>
+          <w:i/>
+          <w:iCs/>
+          <w:sz w:val="20"/>
+          <w:szCs w:val="20"/>
+          <w:lang w:eastAsia="en-IN"/>
+        </w:rPr>
+        <w:t>/pressroom/states/</w:t>
+      </w:r>
+      <w:proofErr w:type="spellStart"/>
+      <w:r>
+        <w:rPr>
+          <w:rFonts w:ascii="Courier New" w:eastAsia="Times New Roman" w:hAnsi="Courier New" w:cs="Courier New"/>
+          <w:i/>
+          <w:iCs/>
+          <w:sz w:val="20"/>
+          <w:szCs w:val="20"/>
+          <w:lang w:eastAsia="en-IN"/>
+        </w:rPr>
+        <w:t>alaska</w:t>
+      </w:r>
+      <w:proofErr w:type="spellEnd"/>
+      <w:r>
+        <w:rPr>
+          <w:rFonts w:ascii="Courier New" w:eastAsia="Times New Roman" w:hAnsi="Courier New" w:cs="Courier New"/>
+          <w:i/>
+          <w:iCs/>
+          <w:sz w:val="20"/>
+          <w:szCs w:val="20"/>
+          <w:lang w:eastAsia="en-IN"/>
+        </w:rPr>
+        <w:t>/alaska.htm</w:t>
+      </w:r>
+    </w:p>
+    <w:p>
+      <w:pPr>
+        <w:tabs>
+          <w:tab w:val="left" w:pos="916"/>
+          <w:tab w:val="left" w:pos="1832"/>
+          <w:tab w:val="left" w:pos="2748"/>
+          <w:tab w:val="left" w:pos="3664"/>
+          <w:tab w:val="left" w:pos="4580"/>
+          <w:tab w:val="left" w:pos="5496"/>
+          <w:tab w:val="left" w:pos="6412"/>
+          <w:tab w:val="left" w:pos="7328"/>
+          <w:tab w:val="left" w:pos="8244"/>
+          <w:tab w:val="left" w:pos="9160"/>
+          <w:tab w:val="left" w:pos="10076"/>
+          <w:tab w:val="left" w:pos="10992"/>
+          <w:tab w:val="left" w:pos="11908"/>
+          <w:tab w:val="left" w:pos="12824"/>
+          <w:tab w:val="left" w:pos="13740"/>
+          <w:tab w:val="left" w:pos="14656"/>
+        </w:tabs>
+        <w:spacing w:after="0" w:line="240" w:lineRule="auto"/>
+        <w:rPr>
+          <w:rFonts w:ascii="Courier New" w:eastAsia="Times New Roman" w:hAnsi="Courier New" w:cs="Courier New"/>
+          <w:i/>
+          <w:iCs/>
+          <w:sz w:val="20"/>
+          <w:szCs w:val="20"/>
+          <w:lang w:eastAsia="en-IN"/>
+        </w:rPr>
+      </w:pPr>
+      <w:r>
+        <w:rPr>
+          <w:rFonts w:ascii="Courier New" w:eastAsia="Times New Roman" w:hAnsi="Courier New" w:cs="Courier New"/>
+          <w:i/>
+          <w:iCs/>
+          <w:sz w:val="20"/>
+          <w:szCs w:val="20"/>
+          <w:lang w:eastAsia="en-IN"/>
+        </w:rPr>
+        <w:t>3    AZ 35.8  3,082       /</w:t>
+      </w:r>
+      <w:proofErr w:type="spellStart"/>
+      <w:r>
+        <w:rPr>
+          <w:rFonts w:ascii="Courier New" w:eastAsia="Times New Roman" w:hAnsi="Courier New" w:cs="Courier New"/>
+          <w:i/>
+          <w:iCs/>
+          <w:sz w:val="20"/>
+          <w:szCs w:val="20"/>
+          <w:lang w:eastAsia="en-IN"/>
+        </w:rPr>
+        <w:t>nchs</w:t>
+      </w:r>
+      <w:proofErr w:type="spellEnd"/>
+      <w:r>
+        <w:rPr>
+          <w:rFonts w:ascii="Courier New" w:eastAsia="Times New Roman" w:hAnsi="Courier New" w:cs="Courier New"/>
+          <w:i/>
+          <w:iCs/>
+          <w:sz w:val="20"/>
+          <w:szCs w:val="20"/>
+          <w:lang w:eastAsia="en-IN"/>
+        </w:rPr>
+        <w:t>/pressroom/states/</w:t>
+      </w:r>
+      <w:proofErr w:type="spellStart"/>
+      <w:r>
+        <w:rPr>
+          <w:rFonts w:ascii="Courier New" w:eastAsia="Times New Roman" w:hAnsi="Courier New" w:cs="Courier New"/>
+          <w:i/>
+          <w:iCs/>
+          <w:sz w:val="20"/>
+          <w:szCs w:val="20"/>
+          <w:lang w:eastAsia="en-IN"/>
+        </w:rPr>
+        <w:t>arizona</w:t>
+      </w:r>
+      <w:proofErr w:type="spellEnd"/>
+      <w:r>
+        <w:rPr>
+          <w:rFonts w:ascii="Courier New" w:eastAsia="Times New Roman" w:hAnsi="Courier New" w:cs="Courier New"/>
+          <w:i/>
+          <w:iCs/>
+          <w:sz w:val="20"/>
+          <w:szCs w:val="20"/>
+          <w:lang w:eastAsia="en-IN"/>
+        </w:rPr>
+        <w:t>/arizona.htm</w:t>
+      </w:r>
+    </w:p>
+    <w:p>
+      <w:pPr>
+        <w:tabs>
+          <w:tab w:val="left" w:pos="916"/>
+          <w:tab w:val="left" w:pos="1832"/>
+          <w:tab w:val="left" w:pos="2748"/>
+          <w:tab w:val="left" w:pos="3664"/>
+          <w:tab w:val="left" w:pos="4580"/>
+          <w:tab w:val="left" w:pos="5496"/>
+          <w:tab w:val="left" w:pos="6412"/>
+          <w:tab w:val="left" w:pos="7328"/>
+          <w:tab w:val="left" w:pos="8244"/>
+          <w:tab w:val="left" w:pos="9160"/>
+          <w:tab w:val="left" w:pos="10076"/>
+          <w:tab w:val="left" w:pos="10992"/>
+          <w:tab w:val="left" w:pos="11908"/>
+          <w:tab w:val="left" w:pos="12824"/>
+          <w:tab w:val="left" w:pos="13740"/>
+          <w:tab w:val="left" w:pos="14656"/>
+        </w:tabs>
+        <w:spacing w:after="0" w:line="240" w:lineRule="auto"/>
+        <w:rPr>
+          <w:rFonts w:ascii="Courier New" w:eastAsia="Times New Roman" w:hAnsi="Courier New" w:cs="Courier New"/>
+          <w:i/>
+          <w:iCs/>
+          <w:sz w:val="20"/>
+          <w:szCs w:val="20"/>
+          <w:lang w:eastAsia="en-IN"/>
+        </w:rPr>
+      </w:pPr>
+      <w:r>
+        <w:rPr>
+          <w:rFonts w:ascii="Courier New" w:eastAsia="Times New Roman" w:hAnsi="Courier New" w:cs="Courier New"/>
+          <w:i/>
+          <w:iCs/>
+          <w:sz w:val="20"/>
+          <w:szCs w:val="20"/>
+          <w:lang w:eastAsia="en-IN"/>
+        </w:rPr>
+        <w:t>4    AR 41.3  1,475     /</w:t>
+      </w:r>
+      <w:proofErr w:type="spellStart"/>
+      <w:r>
+        <w:rPr>
+          <w:rFonts w:ascii="Courier New" w:eastAsia="Times New Roman" w:hAnsi="Courier New" w:cs="Courier New"/>
+          <w:i/>
+          <w:iCs/>
+          <w:sz w:val="20"/>
+          <w:szCs w:val="20"/>
+          <w:lang w:eastAsia="en-IN"/>
+        </w:rPr>
+        <w:t>nchs</w:t>
+      </w:r>
+      <w:proofErr w:type="spellEnd"/>
+      <w:r>
+        <w:rPr>
+          <w:rFonts w:ascii="Courier New" w:eastAsia="Times New Roman" w:hAnsi="Courier New" w:cs="Courier New"/>
+          <w:i/>
+          <w:iCs/>
+          <w:sz w:val="20"/>
+          <w:szCs w:val="20"/>
+          <w:lang w:eastAsia="en-IN"/>
+        </w:rPr>
+        <w:t>/pressroom/states/</w:t>
+      </w:r>
+      <w:proofErr w:type="spellStart"/>
+      <w:r>
+        <w:rPr>
+          <w:rFonts w:ascii="Courier New" w:eastAsia="Times New Roman" w:hAnsi="Courier New" w:cs="Courier New"/>
+          <w:i/>
+          <w:iCs/>
+          <w:sz w:val="20"/>
+          <w:szCs w:val="20"/>
+          <w:lang w:eastAsia="en-IN"/>
+        </w:rPr>
+        <w:t>arkansas</w:t>
+      </w:r>
+      <w:proofErr w:type="spellEnd"/>
+      <w:r>
+        <w:rPr>
+          <w:rFonts w:ascii="Courier New" w:eastAsia="Times New Roman" w:hAnsi="Courier New" w:cs="Courier New"/>
+          <w:i/>
+          <w:iCs/>
+          <w:sz w:val="20"/>
+          <w:szCs w:val="20"/>
+          <w:lang w:eastAsia="en-IN"/>
+        </w:rPr>
+        <w:t>/arkansas.htm</w:t>
+      </w:r>
+    </w:p>
+    <w:p>
+      <w:pPr>
+        <w:tabs>
+          <w:tab w:val="left" w:pos="916"/>
+          <w:tab w:val="left" w:pos="1832"/>
+          <w:tab w:val="left" w:pos="2748"/>
+          <w:tab w:val="left" w:pos="3664"/>
+          <w:tab w:val="left" w:pos="4580"/>
+          <w:tab w:val="left" w:pos="5496"/>
+          <w:tab w:val="left" w:pos="6412"/>
+          <w:tab w:val="left" w:pos="7328"/>
+          <w:tab w:val="left" w:pos="8244"/>
+          <w:tab w:val="left" w:pos="9160"/>
+          <w:tab w:val="left" w:pos="10076"/>
+          <w:tab w:val="left" w:pos="10992"/>
+          <w:tab w:val="left" w:pos="11908"/>
+          <w:tab w:val="left" w:pos="12824"/>
+          <w:tab w:val="left" w:pos="13740"/>
+          <w:tab w:val="left" w:pos="14656"/>
+        </w:tabs>
+        <w:spacing w:after="0" w:line="240" w:lineRule="auto"/>
+        <w:rPr>
+          <w:rFonts w:ascii="Courier New" w:eastAsia="Times New Roman" w:hAnsi="Courier New" w:cs="Courier New"/>
+          <w:i/>
+          <w:iCs/>
+          <w:sz w:val="20"/>
+          <w:szCs w:val="20"/>
+          <w:lang w:eastAsia="en-IN"/>
+        </w:rPr>
+      </w:pPr>
+      <w:r>
+        <w:rPr>
+          <w:rFonts w:ascii="Courier New" w:eastAsia="Times New Roman" w:hAnsi="Courier New" w:cs="Courier New"/>
+          <w:i/>
+          <w:iCs/>
+          <w:sz w:val="20"/>
+          <w:szCs w:val="20"/>
+          <w:lang w:eastAsia="en-IN"/>
+        </w:rPr>
+        <w:t>5    CA 36.1 15,570 /</w:t>
+      </w:r>
+      <w:proofErr w:type="spellStart"/>
+      <w:r>
+        <w:rPr>
+          <w:rFonts w:ascii="Courier New" w:eastAsia="Times New Roman" w:hAnsi="Courier New" w:cs="Courier New"/>
+          <w:i/>
+          <w:iCs/>
+          <w:sz w:val="20"/>
+          <w:szCs w:val="20"/>
+          <w:lang w:eastAsia="en-IN"/>
+        </w:rPr>
+        <w:t>nchs</w:t>
+      </w:r>
+      <w:proofErr w:type="spellEnd"/>
+      <w:r>
+        <w:rPr>
+          <w:rFonts w:ascii="Courier New" w:eastAsia="Times New Roman" w:hAnsi="Courier New" w:cs="Courier New"/>
+          <w:i/>
+          <w:iCs/>
+          <w:sz w:val="20"/>
+          <w:szCs w:val="20"/>
+          <w:lang w:eastAsia="en-IN"/>
+        </w:rPr>
+        <w:t>/pressroom/states/</w:t>
+      </w:r>
+      <w:proofErr w:type="spellStart"/>
+      <w:r>
+        <w:rPr>
+          <w:rFonts w:ascii="Courier New" w:eastAsia="Times New Roman" w:hAnsi="Courier New" w:cs="Courier New"/>
+          <w:i/>
+          <w:iCs/>
+          <w:sz w:val="20"/>
+          <w:szCs w:val="20"/>
+          <w:lang w:eastAsia="en-IN"/>
+        </w:rPr>
+        <w:t>california</w:t>
+      </w:r>
+      <w:proofErr w:type="spellEnd"/>
+      <w:r>
+        <w:rPr>
+          <w:rFonts w:ascii="Courier New" w:eastAsia="Times New Roman" w:hAnsi="Courier New" w:cs="Courier New"/>
+          <w:i/>
+          <w:iCs/>
+          <w:sz w:val="20"/>
+          <w:szCs w:val="20"/>
+          <w:lang w:eastAsia="en-IN"/>
+        </w:rPr>
+        <w:t>/california.htm</w:t>
+      </w:r>
+    </w:p>
+    <w:p>
+      <w:pPr>
+        <w:tabs>
+          <w:tab w:val="left" w:pos="916"/>
+          <w:tab w:val="left" w:pos="1832"/>
+          <w:tab w:val="left" w:pos="2748"/>
+          <w:tab w:val="left" w:pos="3664"/>
+          <w:tab w:val="left" w:pos="4580"/>
+          <w:tab w:val="left" w:pos="5496"/>
+          <w:tab w:val="left" w:pos="6412"/>
+          <w:tab w:val="left" w:pos="7328"/>
+          <w:tab w:val="left" w:pos="8244"/>
+          <w:tab w:val="left" w:pos="9160"/>
+          <w:tab w:val="left" w:pos="10076"/>
+          <w:tab w:val="left" w:pos="10992"/>
+          <w:tab w:val="left" w:pos="11908"/>
+          <w:tab w:val="left" w:pos="12824"/>
+          <w:tab w:val="left" w:pos="13740"/>
+          <w:tab w:val="left" w:pos="14656"/>
+        </w:tabs>
+        <w:spacing w:after="0" w:line="240" w:lineRule="auto"/>
+        <w:rPr>
+          <w:rFonts w:ascii="Courier New" w:eastAsia="Times New Roman" w:hAnsi="Courier New" w:cs="Courier New"/>
+          <w:sz w:val="20"/>
+          <w:szCs w:val="20"/>
+          <w:lang w:eastAsia="en-IN"/>
+        </w:rPr>
+      </w:pPr>
+      <w:r>
+        <w:rPr>
+          <w:rFonts w:ascii="Courier New" w:eastAsia="Times New Roman" w:hAnsi="Courier New" w:cs="Courier New"/>
+          <w:i/>
+          <w:iCs/>
+          <w:sz w:val="20"/>
+          <w:szCs w:val="20"/>
+          <w:lang w:eastAsia="en-IN"/>
+        </w:rPr>
+        <w:t>6    CO 34.7  1,835     /</w:t>
+      </w:r>
+      <w:proofErr w:type="spellStart"/>
+      <w:r>
+        <w:rPr>
+          <w:rFonts w:ascii="Courier New" w:eastAsia="Times New Roman" w:hAnsi="Courier New" w:cs="Courier New"/>
+          <w:i/>
+          <w:iCs/>
+          <w:sz w:val="20"/>
+          <w:szCs w:val="20"/>
+          <w:lang w:eastAsia="en-IN"/>
+        </w:rPr>
+        <w:t>nchs</w:t>
+      </w:r>
+      <w:proofErr w:type="spellEnd"/>
+      <w:r>
+        <w:rPr>
+          <w:rFonts w:ascii="Courier New" w:eastAsia="Times New Roman" w:hAnsi="Courier New" w:cs="Courier New"/>
+          <w:i/>
+          <w:iCs/>
+          <w:sz w:val="20"/>
+          <w:szCs w:val="20"/>
+          <w:lang w:eastAsia="en-IN"/>
+        </w:rPr>
+        <w:t>/pressroom/states/</w:t>
+      </w:r>
+      <w:proofErr w:type="spellStart"/>
+      <w:r>
+        <w:rPr>
+          <w:rFonts w:ascii="Courier New" w:eastAsia="Times New Roman" w:hAnsi="Courier New" w:cs="Courier New"/>
+          <w:i/>
+          <w:iCs/>
+          <w:sz w:val="20"/>
+          <w:szCs w:val="20"/>
+          <w:lang w:eastAsia="en-IN"/>
+        </w:rPr>
+        <w:t>colorado</w:t>
+      </w:r>
+      <w:proofErr w:type="spellEnd"/>
+      <w:r>
+        <w:rPr>
+          <w:rFonts w:ascii="Courier New" w:eastAsia="Times New Roman" w:hAnsi="Courier New" w:cs="Courier New"/>
+          <w:i/>
+          <w:iCs/>
+          <w:sz w:val="20"/>
+          <w:szCs w:val="20"/>
+          <w:lang w:eastAsia="en-IN"/>
+        </w:rPr>
+        <w:t>/colorado.htm</w:t>
       </w:r>
     </w:p>
     <w:p>
@@ -1072,35 +1058,606 @@
           <w:szCs w:val="24"/>
           <w:lang w:eastAsia="en-IN"/>
         </w:rPr>
-        <w:t xml:space="preserve">Now, I have two datasets, one has the rate of mortality from Alzheimer disease and the other have variables with the information to create maps. I need to merge both datasets together but I dont have a similar variable for merge. Therefore, I will create a new </w:t>
-      </w:r>
-      <w:r>
-        <w:rPr>
-          <w:rFonts w:ascii="Courier New" w:eastAsia="Times New Roman" w:hAnsi="Courier New" w:cs="Courier New"/>
-          <w:sz w:val="20"/>
-          <w:szCs w:val="20"/>
-          <w:lang w:eastAsia="en-IN"/>
-        </w:rPr>
-        <w:t>region</w:t>
-      </w:r>
-      <w:r>
+        <w:t>Load the map data of the U.S. states</w:t>
+      </w:r>
+    </w:p>
+    <w:p>
+      <w:pPr>
+        <w:tabs>
+          <w:tab w:val="left" w:pos="916"/>
+          <w:tab w:val="left" w:pos="1832"/>
+          <w:tab w:val="left" w:pos="2748"/>
+          <w:tab w:val="left" w:pos="3664"/>
+          <w:tab w:val="left" w:pos="4580"/>
+          <w:tab w:val="left" w:pos="5496"/>
+          <w:tab w:val="left" w:pos="6412"/>
+          <w:tab w:val="left" w:pos="7328"/>
+          <w:tab w:val="left" w:pos="8244"/>
+          <w:tab w:val="left" w:pos="9160"/>
+          <w:tab w:val="left" w:pos="10076"/>
+          <w:tab w:val="left" w:pos="10992"/>
+          <w:tab w:val="left" w:pos="11908"/>
+          <w:tab w:val="left" w:pos="12824"/>
+          <w:tab w:val="left" w:pos="13740"/>
+          <w:tab w:val="left" w:pos="14656"/>
+        </w:tabs>
+        <w:spacing w:after="0" w:line="240" w:lineRule="auto"/>
+        <w:rPr>
+          <w:rFonts w:ascii="Courier New" w:eastAsia="Times New Roman" w:hAnsi="Courier New" w:cs="Courier New"/>
+          <w:sz w:val="20"/>
+          <w:szCs w:val="20"/>
+          <w:lang w:eastAsia="en-IN"/>
+        </w:rPr>
+      </w:pPr>
+      <w:proofErr w:type="spellStart"/>
+      <w:r>
+        <w:rPr>
+          <w:rFonts w:ascii="Courier New" w:eastAsia="Times New Roman" w:hAnsi="Courier New" w:cs="Courier New"/>
+          <w:sz w:val="20"/>
+          <w:szCs w:val="20"/>
+          <w:lang w:eastAsia="en-IN"/>
+        </w:rPr>
+        <w:t>dt_states</w:t>
+      </w:r>
+      <w:proofErr w:type="spellEnd"/>
+      <w:r>
+        <w:rPr>
+          <w:rFonts w:ascii="Courier New" w:eastAsia="Times New Roman" w:hAnsi="Courier New" w:cs="Courier New"/>
+          <w:sz w:val="20"/>
+          <w:szCs w:val="20"/>
+          <w:lang w:eastAsia="en-IN"/>
+        </w:rPr>
+        <w:t xml:space="preserve"> = </w:t>
+      </w:r>
+      <w:proofErr w:type="spellStart"/>
+      <w:r>
+        <w:rPr>
+          <w:rFonts w:ascii="Courier New" w:eastAsia="Times New Roman" w:hAnsi="Courier New" w:cs="Courier New"/>
+          <w:sz w:val="20"/>
+          <w:szCs w:val="20"/>
+          <w:lang w:eastAsia="en-IN"/>
+        </w:rPr>
+        <w:t>map_data</w:t>
+      </w:r>
+      <w:proofErr w:type="spellEnd"/>
+      <w:r>
+        <w:rPr>
+          <w:rFonts w:ascii="Courier New" w:eastAsia="Times New Roman" w:hAnsi="Courier New" w:cs="Courier New"/>
+          <w:sz w:val="20"/>
+          <w:szCs w:val="20"/>
+          <w:lang w:eastAsia="en-IN"/>
+        </w:rPr>
+        <w:t>("state")</w:t>
+      </w:r>
+    </w:p>
+    <w:p>
+      <w:pPr>
+        <w:tabs>
+          <w:tab w:val="left" w:pos="916"/>
+          <w:tab w:val="left" w:pos="1832"/>
+          <w:tab w:val="left" w:pos="2748"/>
+          <w:tab w:val="left" w:pos="3664"/>
+          <w:tab w:val="left" w:pos="4580"/>
+          <w:tab w:val="left" w:pos="5496"/>
+          <w:tab w:val="left" w:pos="6412"/>
+          <w:tab w:val="left" w:pos="7328"/>
+          <w:tab w:val="left" w:pos="8244"/>
+          <w:tab w:val="left" w:pos="9160"/>
+          <w:tab w:val="left" w:pos="10076"/>
+          <w:tab w:val="left" w:pos="10992"/>
+          <w:tab w:val="left" w:pos="11908"/>
+          <w:tab w:val="left" w:pos="12824"/>
+          <w:tab w:val="left" w:pos="13740"/>
+          <w:tab w:val="left" w:pos="14656"/>
+        </w:tabs>
+        <w:spacing w:after="0" w:line="240" w:lineRule="auto"/>
+        <w:rPr>
+          <w:rFonts w:ascii="Courier New" w:eastAsia="Times New Roman" w:hAnsi="Courier New" w:cs="Courier New"/>
+          <w:sz w:val="20"/>
+          <w:szCs w:val="20"/>
+          <w:lang w:eastAsia="en-IN"/>
+        </w:rPr>
+      </w:pPr>
+      <w:r>
+        <w:rPr>
+          <w:rFonts w:ascii="Courier New" w:eastAsia="Times New Roman" w:hAnsi="Courier New" w:cs="Courier New"/>
+          <w:sz w:val="20"/>
+          <w:szCs w:val="20"/>
+          <w:lang w:eastAsia="en-IN"/>
+        </w:rPr>
+        <w:t>head(</w:t>
+      </w:r>
+      <w:proofErr w:type="spellStart"/>
+      <w:r>
+        <w:rPr>
+          <w:rFonts w:ascii="Courier New" w:eastAsia="Times New Roman" w:hAnsi="Courier New" w:cs="Courier New"/>
+          <w:sz w:val="20"/>
+          <w:szCs w:val="20"/>
+          <w:lang w:eastAsia="en-IN"/>
+        </w:rPr>
+        <w:t>dt_states</w:t>
+      </w:r>
+      <w:proofErr w:type="spellEnd"/>
+      <w:r>
+        <w:rPr>
+          <w:rFonts w:ascii="Courier New" w:eastAsia="Times New Roman" w:hAnsi="Courier New" w:cs="Courier New"/>
+          <w:sz w:val="20"/>
+          <w:szCs w:val="20"/>
+          <w:lang w:eastAsia="en-IN"/>
+        </w:rPr>
+        <w:t>)</w:t>
+      </w:r>
+    </w:p>
+    <w:p>
+      <w:pPr>
+        <w:tabs>
+          <w:tab w:val="left" w:pos="916"/>
+          <w:tab w:val="left" w:pos="1832"/>
+          <w:tab w:val="left" w:pos="2748"/>
+          <w:tab w:val="left" w:pos="3664"/>
+          <w:tab w:val="left" w:pos="4580"/>
+          <w:tab w:val="left" w:pos="5496"/>
+          <w:tab w:val="left" w:pos="6412"/>
+          <w:tab w:val="left" w:pos="7328"/>
+          <w:tab w:val="left" w:pos="8244"/>
+          <w:tab w:val="left" w:pos="9160"/>
+          <w:tab w:val="left" w:pos="10076"/>
+          <w:tab w:val="left" w:pos="10992"/>
+          <w:tab w:val="left" w:pos="11908"/>
+          <w:tab w:val="left" w:pos="12824"/>
+          <w:tab w:val="left" w:pos="13740"/>
+          <w:tab w:val="left" w:pos="14656"/>
+        </w:tabs>
+        <w:spacing w:after="0" w:line="240" w:lineRule="auto"/>
+        <w:rPr>
+          <w:rFonts w:ascii="Courier New" w:eastAsia="Times New Roman" w:hAnsi="Courier New" w:cs="Courier New"/>
+          <w:i/>
+          <w:iCs/>
+          <w:sz w:val="20"/>
+          <w:szCs w:val="20"/>
+          <w:lang w:eastAsia="en-IN"/>
+        </w:rPr>
+      </w:pPr>
+      <w:r>
+        <w:rPr>
+          <w:rFonts w:ascii="Courier New" w:eastAsia="Times New Roman" w:hAnsi="Courier New" w:cs="Courier New"/>
+          <w:i/>
+          <w:iCs/>
+          <w:sz w:val="20"/>
+          <w:szCs w:val="20"/>
+          <w:lang w:eastAsia="en-IN"/>
+        </w:rPr>
+        <w:t xml:space="preserve">            long      </w:t>
+      </w:r>
+      <w:proofErr w:type="spellStart"/>
+      <w:r>
+        <w:rPr>
+          <w:rFonts w:ascii="Courier New" w:eastAsia="Times New Roman" w:hAnsi="Courier New" w:cs="Courier New"/>
+          <w:i/>
+          <w:iCs/>
+          <w:sz w:val="20"/>
+          <w:szCs w:val="20"/>
+          <w:lang w:eastAsia="en-IN"/>
+        </w:rPr>
+        <w:t>lat</w:t>
+      </w:r>
+      <w:proofErr w:type="spellEnd"/>
+      <w:r>
+        <w:rPr>
+          <w:rFonts w:ascii="Courier New" w:eastAsia="Times New Roman" w:hAnsi="Courier New" w:cs="Courier New"/>
+          <w:i/>
+          <w:iCs/>
+          <w:sz w:val="20"/>
+          <w:szCs w:val="20"/>
+          <w:lang w:eastAsia="en-IN"/>
+        </w:rPr>
+        <w:t xml:space="preserve"> group order               region         subregion</w:t>
+      </w:r>
+    </w:p>
+    <w:p>
+      <w:pPr>
+        <w:tabs>
+          <w:tab w:val="left" w:pos="916"/>
+          <w:tab w:val="left" w:pos="1832"/>
+          <w:tab w:val="left" w:pos="2748"/>
+          <w:tab w:val="left" w:pos="3664"/>
+          <w:tab w:val="left" w:pos="4580"/>
+          <w:tab w:val="left" w:pos="5496"/>
+          <w:tab w:val="left" w:pos="6412"/>
+          <w:tab w:val="left" w:pos="7328"/>
+          <w:tab w:val="left" w:pos="8244"/>
+          <w:tab w:val="left" w:pos="9160"/>
+          <w:tab w:val="left" w:pos="10076"/>
+          <w:tab w:val="left" w:pos="10992"/>
+          <w:tab w:val="left" w:pos="11908"/>
+          <w:tab w:val="left" w:pos="12824"/>
+          <w:tab w:val="left" w:pos="13740"/>
+          <w:tab w:val="left" w:pos="14656"/>
+        </w:tabs>
+        <w:spacing w:after="0" w:line="240" w:lineRule="auto"/>
+        <w:rPr>
+          <w:rFonts w:ascii="Courier New" w:eastAsia="Times New Roman" w:hAnsi="Courier New" w:cs="Courier New"/>
+          <w:i/>
+          <w:iCs/>
+          <w:sz w:val="20"/>
+          <w:szCs w:val="20"/>
+          <w:lang w:eastAsia="en-IN"/>
+        </w:rPr>
+      </w:pPr>
+      <w:r>
+        <w:rPr>
+          <w:rFonts w:ascii="Courier New" w:eastAsia="Times New Roman" w:hAnsi="Courier New" w:cs="Courier New"/>
+          <w:i/>
+          <w:iCs/>
+          <w:sz w:val="20"/>
+          <w:szCs w:val="20"/>
+          <w:lang w:eastAsia="en-IN"/>
+        </w:rPr>
+        <w:t xml:space="preserve">1      -87.46201 30.38968     1     1              </w:t>
+      </w:r>
+      <w:proofErr w:type="spellStart"/>
+      <w:r>
+        <w:rPr>
+          <w:rFonts w:ascii="Courier New" w:eastAsia="Times New Roman" w:hAnsi="Courier New" w:cs="Courier New"/>
+          <w:i/>
+          <w:iCs/>
+          <w:sz w:val="20"/>
+          <w:szCs w:val="20"/>
+          <w:lang w:eastAsia="en-IN"/>
+        </w:rPr>
+        <w:t>alabama</w:t>
+      </w:r>
+      <w:proofErr w:type="spellEnd"/>
+      <w:r>
+        <w:rPr>
+          <w:rFonts w:ascii="Courier New" w:eastAsia="Times New Roman" w:hAnsi="Courier New" w:cs="Courier New"/>
+          <w:i/>
+          <w:iCs/>
+          <w:sz w:val="20"/>
+          <w:szCs w:val="20"/>
+          <w:lang w:eastAsia="en-IN"/>
+        </w:rPr>
+        <w:t xml:space="preserve">              </w:t>
+      </w:r>
+    </w:p>
+    <w:p>
+      <w:pPr>
+        <w:tabs>
+          <w:tab w:val="left" w:pos="916"/>
+          <w:tab w:val="left" w:pos="1832"/>
+          <w:tab w:val="left" w:pos="2748"/>
+          <w:tab w:val="left" w:pos="3664"/>
+          <w:tab w:val="left" w:pos="4580"/>
+          <w:tab w:val="left" w:pos="5496"/>
+          <w:tab w:val="left" w:pos="6412"/>
+          <w:tab w:val="left" w:pos="7328"/>
+          <w:tab w:val="left" w:pos="8244"/>
+          <w:tab w:val="left" w:pos="9160"/>
+          <w:tab w:val="left" w:pos="10076"/>
+          <w:tab w:val="left" w:pos="10992"/>
+          <w:tab w:val="left" w:pos="11908"/>
+          <w:tab w:val="left" w:pos="12824"/>
+          <w:tab w:val="left" w:pos="13740"/>
+          <w:tab w:val="left" w:pos="14656"/>
+        </w:tabs>
+        <w:spacing w:after="0" w:line="240" w:lineRule="auto"/>
+        <w:rPr>
+          <w:rFonts w:ascii="Courier New" w:eastAsia="Times New Roman" w:hAnsi="Courier New" w:cs="Courier New"/>
+          <w:i/>
+          <w:iCs/>
+          <w:sz w:val="20"/>
+          <w:szCs w:val="20"/>
+          <w:lang w:eastAsia="en-IN"/>
+        </w:rPr>
+      </w:pPr>
+      <w:r>
+        <w:rPr>
+          <w:rFonts w:ascii="Courier New" w:eastAsia="Times New Roman" w:hAnsi="Courier New" w:cs="Courier New"/>
+          <w:i/>
+          <w:iCs/>
+          <w:sz w:val="20"/>
+          <w:szCs w:val="20"/>
+          <w:lang w:eastAsia="en-IN"/>
+        </w:rPr>
+        <w:t xml:space="preserve">2      -87.48493 30.37249     1     2              </w:t>
+      </w:r>
+      <w:proofErr w:type="spellStart"/>
+      <w:r>
+        <w:rPr>
+          <w:rFonts w:ascii="Courier New" w:eastAsia="Times New Roman" w:hAnsi="Courier New" w:cs="Courier New"/>
+          <w:i/>
+          <w:iCs/>
+          <w:sz w:val="20"/>
+          <w:szCs w:val="20"/>
+          <w:lang w:eastAsia="en-IN"/>
+        </w:rPr>
+        <w:t>alabama</w:t>
+      </w:r>
+      <w:proofErr w:type="spellEnd"/>
+      <w:r>
+        <w:rPr>
+          <w:rFonts w:ascii="Courier New" w:eastAsia="Times New Roman" w:hAnsi="Courier New" w:cs="Courier New"/>
+          <w:i/>
+          <w:iCs/>
+          <w:sz w:val="20"/>
+          <w:szCs w:val="20"/>
+          <w:lang w:eastAsia="en-IN"/>
+        </w:rPr>
+        <w:t xml:space="preserve">              </w:t>
+      </w:r>
+    </w:p>
+    <w:p>
+      <w:pPr>
+        <w:tabs>
+          <w:tab w:val="left" w:pos="916"/>
+          <w:tab w:val="left" w:pos="1832"/>
+          <w:tab w:val="left" w:pos="2748"/>
+          <w:tab w:val="left" w:pos="3664"/>
+          <w:tab w:val="left" w:pos="4580"/>
+          <w:tab w:val="left" w:pos="5496"/>
+          <w:tab w:val="left" w:pos="6412"/>
+          <w:tab w:val="left" w:pos="7328"/>
+          <w:tab w:val="left" w:pos="8244"/>
+          <w:tab w:val="left" w:pos="9160"/>
+          <w:tab w:val="left" w:pos="10076"/>
+          <w:tab w:val="left" w:pos="10992"/>
+          <w:tab w:val="left" w:pos="11908"/>
+          <w:tab w:val="left" w:pos="12824"/>
+          <w:tab w:val="left" w:pos="13740"/>
+          <w:tab w:val="left" w:pos="14656"/>
+        </w:tabs>
+        <w:spacing w:after="0" w:line="240" w:lineRule="auto"/>
+        <w:rPr>
+          <w:rFonts w:ascii="Courier New" w:eastAsia="Times New Roman" w:hAnsi="Courier New" w:cs="Courier New"/>
+          <w:i/>
+          <w:iCs/>
+          <w:sz w:val="20"/>
+          <w:szCs w:val="20"/>
+          <w:lang w:eastAsia="en-IN"/>
+        </w:rPr>
+      </w:pPr>
+      <w:r>
+        <w:rPr>
+          <w:rFonts w:ascii="Courier New" w:eastAsia="Times New Roman" w:hAnsi="Courier New" w:cs="Courier New"/>
+          <w:i/>
+          <w:iCs/>
+          <w:sz w:val="20"/>
+          <w:szCs w:val="20"/>
+          <w:lang w:eastAsia="en-IN"/>
+        </w:rPr>
+        <w:t xml:space="preserve">3      -87.52503 30.37249     1     3              </w:t>
+      </w:r>
+      <w:proofErr w:type="spellStart"/>
+      <w:r>
+        <w:rPr>
+          <w:rFonts w:ascii="Courier New" w:eastAsia="Times New Roman" w:hAnsi="Courier New" w:cs="Courier New"/>
+          <w:i/>
+          <w:iCs/>
+          <w:sz w:val="20"/>
+          <w:szCs w:val="20"/>
+          <w:lang w:eastAsia="en-IN"/>
+        </w:rPr>
+        <w:t>alabama</w:t>
+      </w:r>
+      <w:proofErr w:type="spellEnd"/>
+      <w:r>
+        <w:rPr>
+          <w:rFonts w:ascii="Courier New" w:eastAsia="Times New Roman" w:hAnsi="Courier New" w:cs="Courier New"/>
+          <w:i/>
+          <w:iCs/>
+          <w:sz w:val="20"/>
+          <w:szCs w:val="20"/>
+          <w:lang w:eastAsia="en-IN"/>
+        </w:rPr>
+        <w:t xml:space="preserve">              </w:t>
+      </w:r>
+    </w:p>
+    <w:p>
+      <w:pPr>
+        <w:tabs>
+          <w:tab w:val="left" w:pos="916"/>
+          <w:tab w:val="left" w:pos="1832"/>
+          <w:tab w:val="left" w:pos="2748"/>
+          <w:tab w:val="left" w:pos="3664"/>
+          <w:tab w:val="left" w:pos="4580"/>
+          <w:tab w:val="left" w:pos="5496"/>
+          <w:tab w:val="left" w:pos="6412"/>
+          <w:tab w:val="left" w:pos="7328"/>
+          <w:tab w:val="left" w:pos="8244"/>
+          <w:tab w:val="left" w:pos="9160"/>
+          <w:tab w:val="left" w:pos="10076"/>
+          <w:tab w:val="left" w:pos="10992"/>
+          <w:tab w:val="left" w:pos="11908"/>
+          <w:tab w:val="left" w:pos="12824"/>
+          <w:tab w:val="left" w:pos="13740"/>
+          <w:tab w:val="left" w:pos="14656"/>
+        </w:tabs>
+        <w:spacing w:after="0" w:line="240" w:lineRule="auto"/>
+        <w:rPr>
+          <w:rFonts w:ascii="Courier New" w:eastAsia="Times New Roman" w:hAnsi="Courier New" w:cs="Courier New"/>
+          <w:i/>
+          <w:iCs/>
+          <w:sz w:val="20"/>
+          <w:szCs w:val="20"/>
+          <w:lang w:eastAsia="en-IN"/>
+        </w:rPr>
+      </w:pPr>
+      <w:r>
+        <w:rPr>
+          <w:rFonts w:ascii="Courier New" w:eastAsia="Times New Roman" w:hAnsi="Courier New" w:cs="Courier New"/>
+          <w:i/>
+          <w:iCs/>
+          <w:sz w:val="20"/>
+          <w:szCs w:val="20"/>
+          <w:lang w:eastAsia="en-IN"/>
+        </w:rPr>
+        <w:t xml:space="preserve">4      -87.53076 30.33239     1     4              </w:t>
+      </w:r>
+      <w:proofErr w:type="spellStart"/>
+      <w:r>
+        <w:rPr>
+          <w:rFonts w:ascii="Courier New" w:eastAsia="Times New Roman" w:hAnsi="Courier New" w:cs="Courier New"/>
+          <w:i/>
+          <w:iCs/>
+          <w:sz w:val="20"/>
+          <w:szCs w:val="20"/>
+          <w:lang w:eastAsia="en-IN"/>
+        </w:rPr>
+        <w:t>alabama</w:t>
+      </w:r>
+      <w:proofErr w:type="spellEnd"/>
+      <w:r>
+        <w:rPr>
+          <w:rFonts w:ascii="Courier New" w:eastAsia="Times New Roman" w:hAnsi="Courier New" w:cs="Courier New"/>
+          <w:i/>
+          <w:iCs/>
+          <w:sz w:val="20"/>
+          <w:szCs w:val="20"/>
+          <w:lang w:eastAsia="en-IN"/>
+        </w:rPr>
+        <w:t xml:space="preserve">              </w:t>
+      </w:r>
+    </w:p>
+    <w:p>
+      <w:pPr>
+        <w:tabs>
+          <w:tab w:val="left" w:pos="916"/>
+          <w:tab w:val="left" w:pos="1832"/>
+          <w:tab w:val="left" w:pos="2748"/>
+          <w:tab w:val="left" w:pos="3664"/>
+          <w:tab w:val="left" w:pos="4580"/>
+          <w:tab w:val="left" w:pos="5496"/>
+          <w:tab w:val="left" w:pos="6412"/>
+          <w:tab w:val="left" w:pos="7328"/>
+          <w:tab w:val="left" w:pos="8244"/>
+          <w:tab w:val="left" w:pos="9160"/>
+          <w:tab w:val="left" w:pos="10076"/>
+          <w:tab w:val="left" w:pos="10992"/>
+          <w:tab w:val="left" w:pos="11908"/>
+          <w:tab w:val="left" w:pos="12824"/>
+          <w:tab w:val="left" w:pos="13740"/>
+          <w:tab w:val="left" w:pos="14656"/>
+        </w:tabs>
+        <w:spacing w:after="0" w:line="240" w:lineRule="auto"/>
+        <w:rPr>
+          <w:rFonts w:ascii="Courier New" w:eastAsia="Times New Roman" w:hAnsi="Courier New" w:cs="Courier New"/>
+          <w:i/>
+          <w:iCs/>
+          <w:sz w:val="20"/>
+          <w:szCs w:val="20"/>
+          <w:lang w:eastAsia="en-IN"/>
+        </w:rPr>
+      </w:pPr>
+      <w:r>
+        <w:rPr>
+          <w:rFonts w:ascii="Courier New" w:eastAsia="Times New Roman" w:hAnsi="Courier New" w:cs="Courier New"/>
+          <w:i/>
+          <w:iCs/>
+          <w:sz w:val="20"/>
+          <w:szCs w:val="20"/>
+          <w:lang w:eastAsia="en-IN"/>
+        </w:rPr>
+        <w:t xml:space="preserve">5      -87.57087 30.32665     1     5              </w:t>
+      </w:r>
+      <w:proofErr w:type="spellStart"/>
+      <w:r>
+        <w:rPr>
+          <w:rFonts w:ascii="Courier New" w:eastAsia="Times New Roman" w:hAnsi="Courier New" w:cs="Courier New"/>
+          <w:i/>
+          <w:iCs/>
+          <w:sz w:val="20"/>
+          <w:szCs w:val="20"/>
+          <w:lang w:eastAsia="en-IN"/>
+        </w:rPr>
+        <w:t>alabama</w:t>
+      </w:r>
+      <w:proofErr w:type="spellEnd"/>
+      <w:r>
+        <w:rPr>
+          <w:rFonts w:ascii="Courier New" w:eastAsia="Times New Roman" w:hAnsi="Courier New" w:cs="Courier New"/>
+          <w:i/>
+          <w:iCs/>
+          <w:sz w:val="20"/>
+          <w:szCs w:val="20"/>
+          <w:lang w:eastAsia="en-IN"/>
+        </w:rPr>
+        <w:t xml:space="preserve">              </w:t>
+      </w:r>
+    </w:p>
+    <w:p>
+      <w:pPr>
+        <w:tabs>
+          <w:tab w:val="left" w:pos="916"/>
+          <w:tab w:val="left" w:pos="1832"/>
+          <w:tab w:val="left" w:pos="2748"/>
+          <w:tab w:val="left" w:pos="3664"/>
+          <w:tab w:val="left" w:pos="4580"/>
+          <w:tab w:val="left" w:pos="5496"/>
+          <w:tab w:val="left" w:pos="6412"/>
+          <w:tab w:val="left" w:pos="7328"/>
+          <w:tab w:val="left" w:pos="8244"/>
+          <w:tab w:val="left" w:pos="9160"/>
+          <w:tab w:val="left" w:pos="10076"/>
+          <w:tab w:val="left" w:pos="10992"/>
+          <w:tab w:val="left" w:pos="11908"/>
+          <w:tab w:val="left" w:pos="12824"/>
+          <w:tab w:val="left" w:pos="13740"/>
+          <w:tab w:val="left" w:pos="14656"/>
+        </w:tabs>
+        <w:spacing w:after="0" w:line="240" w:lineRule="auto"/>
+        <w:rPr>
+          <w:rFonts w:ascii="Courier New" w:eastAsia="Times New Roman" w:hAnsi="Courier New" w:cs="Courier New"/>
+          <w:sz w:val="20"/>
+          <w:szCs w:val="20"/>
+          <w:lang w:eastAsia="en-IN"/>
+        </w:rPr>
+      </w:pPr>
+      <w:r>
+        <w:rPr>
+          <w:rFonts w:ascii="Courier New" w:eastAsia="Times New Roman" w:hAnsi="Courier New" w:cs="Courier New"/>
+          <w:i/>
+          <w:iCs/>
+          <w:sz w:val="20"/>
+          <w:szCs w:val="20"/>
+          <w:lang w:eastAsia="en-IN"/>
+        </w:rPr>
+        <w:t xml:space="preserve">6      -87.58806 30.32665     1     6              </w:t>
+      </w:r>
+      <w:proofErr w:type="spellStart"/>
+      <w:r>
+        <w:rPr>
+          <w:rFonts w:ascii="Courier New" w:eastAsia="Times New Roman" w:hAnsi="Courier New" w:cs="Courier New"/>
+          <w:i/>
+          <w:iCs/>
+          <w:sz w:val="20"/>
+          <w:szCs w:val="20"/>
+          <w:lang w:eastAsia="en-IN"/>
+        </w:rPr>
+        <w:t>alabama</w:t>
+      </w:r>
+      <w:proofErr w:type="spellEnd"/>
+      <w:r>
+        <w:rPr>
+          <w:rFonts w:ascii="Courier New" w:eastAsia="Times New Roman" w:hAnsi="Courier New" w:cs="Courier New"/>
+          <w:i/>
+          <w:iCs/>
+          <w:sz w:val="20"/>
+          <w:szCs w:val="20"/>
+          <w:lang w:eastAsia="en-IN"/>
+        </w:rPr>
+        <w:t xml:space="preserve">              </w:t>
+      </w:r>
+    </w:p>
+    <w:p>
+      <w:pPr>
+        <w:spacing w:before="100" w:beforeAutospacing="1" w:after="100" w:afterAutospacing="1" w:line="240" w:lineRule="auto"/>
         <w:rPr>
           <w:rFonts w:ascii="Times New Roman" w:eastAsia="Times New Roman" w:hAnsi="Times New Roman" w:cs="Times New Roman"/>
           <w:sz w:val="24"/>
           <w:szCs w:val="24"/>
           <w:lang w:eastAsia="en-IN"/>
         </w:rPr>
-        <w:t xml:space="preserve"> variable form the </w:t>
-      </w:r>
-      <w:r>
-        <w:rPr>
-          <w:rFonts w:ascii="Courier New" w:eastAsia="Times New Roman" w:hAnsi="Courier New" w:cs="Courier New"/>
-          <w:sz w:val="20"/>
-          <w:szCs w:val="20"/>
-          <w:lang w:eastAsia="en-IN"/>
-        </w:rPr>
-        <w:t>URL</w:t>
-      </w:r>
+      </w:pPr>
       <w:r>
         <w:rPr>
           <w:rFonts w:ascii="Times New Roman" w:eastAsia="Times New Roman" w:hAnsi="Times New Roman" w:cs="Times New Roman"/>
@@ -1108,17 +1665,9 @@
           <w:szCs w:val="24"/>
           <w:lang w:eastAsia="en-IN"/>
         </w:rPr>
-        <w:t xml:space="preserve"> variable in the first dataset and will use to merge with the second dataset. For this purpose, I will use the function </w:t>
-      </w:r>
-      <w:r>
-        <w:rPr>
-          <w:rFonts w:ascii="Courier New" w:eastAsia="Times New Roman" w:hAnsi="Courier New" w:cs="Courier New"/>
-          <w:sz w:val="20"/>
-          <w:szCs w:val="20"/>
-          <w:lang w:eastAsia="en-IN"/>
-        </w:rPr>
-        <w:t>separate</w:t>
-      </w:r>
+        <w:t xml:space="preserve">Now, I have two datasets, one has the rate of mortality from Alzheimer disease and the other have variables with the information to create maps. I need to merge both datasets together but I </w:t>
+      </w:r>
+      <w:proofErr w:type="spellStart"/>
       <w:r>
         <w:rPr>
           <w:rFonts w:ascii="Times New Roman" w:eastAsia="Times New Roman" w:hAnsi="Times New Roman" w:cs="Times New Roman"/>
@@ -1126,17 +1675,9 @@
           <w:szCs w:val="24"/>
           <w:lang w:eastAsia="en-IN"/>
         </w:rPr>
-        <w:t xml:space="preserve"> and </w:t>
-      </w:r>
-      <w:r>
-        <w:rPr>
-          <w:rFonts w:ascii="Courier New" w:eastAsia="Times New Roman" w:hAnsi="Courier New" w:cs="Courier New"/>
-          <w:sz w:val="20"/>
-          <w:szCs w:val="20"/>
-          <w:lang w:eastAsia="en-IN"/>
-        </w:rPr>
-        <w:t>gsub</w:t>
-      </w:r>
+        <w:t>dont</w:t>
+      </w:r>
+      <w:proofErr w:type="spellEnd"/>
       <w:r>
         <w:rPr>
           <w:rFonts w:ascii="Times New Roman" w:eastAsia="Times New Roman" w:hAnsi="Times New Roman" w:cs="Times New Roman"/>
@@ -1144,16 +1685,16 @@
           <w:szCs w:val="24"/>
           <w:lang w:eastAsia="en-IN"/>
         </w:rPr>
-        <w:t xml:space="preserve">. In the end I will merge with </w:t>
-      </w:r>
-      <w:r>
-        <w:rPr>
-          <w:rFonts w:ascii="Courier New" w:eastAsia="Times New Roman" w:hAnsi="Courier New" w:cs="Courier New"/>
-          <w:sz w:val="20"/>
-          <w:szCs w:val="20"/>
-          <w:lang w:eastAsia="en-IN"/>
-        </w:rPr>
-        <w:t>states</w:t>
+        <w:t xml:space="preserve"> have a similar variable for merge. Therefore, I will create a new </w:t>
+      </w:r>
+      <w:r>
+        <w:rPr>
+          <w:rFonts w:ascii="Courier New" w:eastAsia="Times New Roman" w:hAnsi="Courier New" w:cs="Courier New"/>
+          <w:sz w:val="20"/>
+          <w:szCs w:val="20"/>
+          <w:lang w:eastAsia="en-IN"/>
+        </w:rPr>
+        <w:t>region</w:t>
       </w:r>
       <w:r>
         <w:rPr>
@@ -1162,16 +1703,16 @@
           <w:szCs w:val="24"/>
           <w:lang w:eastAsia="en-IN"/>
         </w:rPr>
-        <w:t xml:space="preserve"> dataset by </w:t>
-      </w:r>
-      <w:r>
-        <w:rPr>
-          <w:rFonts w:ascii="Courier New" w:eastAsia="Times New Roman" w:hAnsi="Courier New" w:cs="Courier New"/>
-          <w:sz w:val="20"/>
-          <w:szCs w:val="20"/>
-          <w:lang w:eastAsia="en-IN"/>
-        </w:rPr>
-        <w:t>region</w:t>
+        <w:t xml:space="preserve"> variable form the </w:t>
+      </w:r>
+      <w:r>
+        <w:rPr>
+          <w:rFonts w:ascii="Courier New" w:eastAsia="Times New Roman" w:hAnsi="Courier New" w:cs="Courier New"/>
+          <w:sz w:val="20"/>
+          <w:szCs w:val="20"/>
+          <w:lang w:eastAsia="en-IN"/>
+        </w:rPr>
+        <w:t>URL</w:t>
       </w:r>
       <w:r>
         <w:rPr>
@@ -1180,6 +1721,80 @@
           <w:szCs w:val="24"/>
           <w:lang w:eastAsia="en-IN"/>
         </w:rPr>
+        <w:t xml:space="preserve"> variable in the first dataset and will use to merge with the second dataset. For this purpose, I will use the function </w:t>
+      </w:r>
+      <w:r>
+        <w:rPr>
+          <w:rFonts w:ascii="Courier New" w:eastAsia="Times New Roman" w:hAnsi="Courier New" w:cs="Courier New"/>
+          <w:sz w:val="20"/>
+          <w:szCs w:val="20"/>
+          <w:lang w:eastAsia="en-IN"/>
+        </w:rPr>
+        <w:t>separate</w:t>
+      </w:r>
+      <w:r>
+        <w:rPr>
+          <w:rFonts w:ascii="Times New Roman" w:eastAsia="Times New Roman" w:hAnsi="Times New Roman" w:cs="Times New Roman"/>
+          <w:sz w:val="24"/>
+          <w:szCs w:val="24"/>
+          <w:lang w:eastAsia="en-IN"/>
+        </w:rPr>
+        <w:t xml:space="preserve"> and </w:t>
+      </w:r>
+      <w:proofErr w:type="spellStart"/>
+      <w:r>
+        <w:rPr>
+          <w:rFonts w:ascii="Courier New" w:eastAsia="Times New Roman" w:hAnsi="Courier New" w:cs="Courier New"/>
+          <w:sz w:val="20"/>
+          <w:szCs w:val="20"/>
+          <w:lang w:eastAsia="en-IN"/>
+        </w:rPr>
+        <w:t>gsub</w:t>
+      </w:r>
+      <w:proofErr w:type="spellEnd"/>
+      <w:r>
+        <w:rPr>
+          <w:rFonts w:ascii="Times New Roman" w:eastAsia="Times New Roman" w:hAnsi="Times New Roman" w:cs="Times New Roman"/>
+          <w:sz w:val="24"/>
+          <w:szCs w:val="24"/>
+          <w:lang w:eastAsia="en-IN"/>
+        </w:rPr>
+        <w:t xml:space="preserve">. In the end I will merge with </w:t>
+      </w:r>
+      <w:r>
+        <w:rPr>
+          <w:rFonts w:ascii="Courier New" w:eastAsia="Times New Roman" w:hAnsi="Courier New" w:cs="Courier New"/>
+          <w:sz w:val="20"/>
+          <w:szCs w:val="20"/>
+          <w:lang w:eastAsia="en-IN"/>
+        </w:rPr>
+        <w:t>states</w:t>
+      </w:r>
+      <w:r>
+        <w:rPr>
+          <w:rFonts w:ascii="Times New Roman" w:eastAsia="Times New Roman" w:hAnsi="Times New Roman" w:cs="Times New Roman"/>
+          <w:sz w:val="24"/>
+          <w:szCs w:val="24"/>
+          <w:lang w:eastAsia="en-IN"/>
+        </w:rPr>
+        <w:t xml:space="preserve"> dataset by </w:t>
+      </w:r>
+      <w:r>
+        <w:rPr>
+          <w:rFonts w:ascii="Courier New" w:eastAsia="Times New Roman" w:hAnsi="Courier New" w:cs="Courier New"/>
+          <w:sz w:val="20"/>
+          <w:szCs w:val="20"/>
+          <w:lang w:eastAsia="en-IN"/>
+        </w:rPr>
+        <w:t>region</w:t>
+      </w:r>
+      <w:r>
+        <w:rPr>
+          <w:rFonts w:ascii="Times New Roman" w:eastAsia="Times New Roman" w:hAnsi="Times New Roman" w:cs="Times New Roman"/>
+          <w:sz w:val="24"/>
+          <w:szCs w:val="24"/>
+          <w:lang w:eastAsia="en-IN"/>
+        </w:rPr>
         <w:t>.</w:t>
       </w:r>
     </w:p>
@@ -1256,45 +1871,143 @@
           <w:szCs w:val="20"/>
           <w:lang w:eastAsia="en-IN"/>
         </w:rPr>
-        <w:t xml:space="preserve">dt_ad2 = dt_ad %&gt;% </w:t>
-      </w:r>
-    </w:p>
-    <w:p>
-      <w:pPr>
-        <w:tabs>
-          <w:tab w:val="left" w:pos="916"/>
-          <w:tab w:val="left" w:pos="1832"/>
-          <w:tab w:val="left" w:pos="2748"/>
-          <w:tab w:val="left" w:pos="3664"/>
-          <w:tab w:val="left" w:pos="4580"/>
-          <w:tab w:val="left" w:pos="5496"/>
-          <w:tab w:val="left" w:pos="6412"/>
-          <w:tab w:val="left" w:pos="7328"/>
-          <w:tab w:val="left" w:pos="8244"/>
-          <w:tab w:val="left" w:pos="9160"/>
-          <w:tab w:val="left" w:pos="10076"/>
-          <w:tab w:val="left" w:pos="10992"/>
-          <w:tab w:val="left" w:pos="11908"/>
-          <w:tab w:val="left" w:pos="12824"/>
-          <w:tab w:val="left" w:pos="13740"/>
-          <w:tab w:val="left" w:pos="14656"/>
-        </w:tabs>
-        <w:spacing w:after="0" w:line="240" w:lineRule="auto"/>
-        <w:rPr>
-          <w:rFonts w:ascii="Courier New" w:eastAsia="Times New Roman" w:hAnsi="Courier New" w:cs="Courier New"/>
-          <w:sz w:val="20"/>
-          <w:szCs w:val="20"/>
-          <w:lang w:eastAsia="en-IN"/>
-        </w:rPr>
-      </w:pPr>
-      <w:r>
-        <w:rPr>
-          <w:rFonts w:ascii="Courier New" w:eastAsia="Times New Roman" w:hAnsi="Courier New" w:cs="Courier New"/>
-          <w:sz w:val="20"/>
-          <w:szCs w:val="20"/>
-          <w:lang w:eastAsia="en-IN"/>
-        </w:rPr>
-        <w:t xml:space="preserve">  separate(URL, c("a","b","c","d", "region"), sep="/") %&gt;% </w:t>
+        <w:t xml:space="preserve">dt_ad2 = </w:t>
+      </w:r>
+      <w:proofErr w:type="spellStart"/>
+      <w:r>
+        <w:rPr>
+          <w:rFonts w:ascii="Courier New" w:eastAsia="Times New Roman" w:hAnsi="Courier New" w:cs="Courier New"/>
+          <w:sz w:val="20"/>
+          <w:szCs w:val="20"/>
+          <w:lang w:eastAsia="en-IN"/>
+        </w:rPr>
+        <w:t>dt_ad</w:t>
+      </w:r>
+      <w:proofErr w:type="spellEnd"/>
+      <w:r>
+        <w:rPr>
+          <w:rFonts w:ascii="Courier New" w:eastAsia="Times New Roman" w:hAnsi="Courier New" w:cs="Courier New"/>
+          <w:sz w:val="20"/>
+          <w:szCs w:val="20"/>
+          <w:lang w:eastAsia="en-IN"/>
+        </w:rPr>
+        <w:t xml:space="preserve"> %&gt;% </w:t>
+      </w:r>
+    </w:p>
+    <w:p>
+      <w:pPr>
+        <w:tabs>
+          <w:tab w:val="left" w:pos="916"/>
+          <w:tab w:val="left" w:pos="1832"/>
+          <w:tab w:val="left" w:pos="2748"/>
+          <w:tab w:val="left" w:pos="3664"/>
+          <w:tab w:val="left" w:pos="4580"/>
+          <w:tab w:val="left" w:pos="5496"/>
+          <w:tab w:val="left" w:pos="6412"/>
+          <w:tab w:val="left" w:pos="7328"/>
+          <w:tab w:val="left" w:pos="8244"/>
+          <w:tab w:val="left" w:pos="9160"/>
+          <w:tab w:val="left" w:pos="10076"/>
+          <w:tab w:val="left" w:pos="10992"/>
+          <w:tab w:val="left" w:pos="11908"/>
+          <w:tab w:val="left" w:pos="12824"/>
+          <w:tab w:val="left" w:pos="13740"/>
+          <w:tab w:val="left" w:pos="14656"/>
+        </w:tabs>
+        <w:spacing w:after="0" w:line="240" w:lineRule="auto"/>
+        <w:rPr>
+          <w:rFonts w:ascii="Courier New" w:eastAsia="Times New Roman" w:hAnsi="Courier New" w:cs="Courier New"/>
+          <w:sz w:val="20"/>
+          <w:szCs w:val="20"/>
+          <w:lang w:eastAsia="en-IN"/>
+        </w:rPr>
+      </w:pPr>
+      <w:r>
+        <w:rPr>
+          <w:rFonts w:ascii="Courier New" w:eastAsia="Times New Roman" w:hAnsi="Courier New" w:cs="Courier New"/>
+          <w:sz w:val="20"/>
+          <w:szCs w:val="20"/>
+          <w:lang w:eastAsia="en-IN"/>
+        </w:rPr>
+        <w:t xml:space="preserve">  separate(URL, c("</w:t>
+      </w:r>
+      <w:proofErr w:type="spellStart"/>
+      <w:r>
+        <w:rPr>
+          <w:rFonts w:ascii="Courier New" w:eastAsia="Times New Roman" w:hAnsi="Courier New" w:cs="Courier New"/>
+          <w:sz w:val="20"/>
+          <w:szCs w:val="20"/>
+          <w:lang w:eastAsia="en-IN"/>
+        </w:rPr>
+        <w:t>a","b","c","d</w:t>
+      </w:r>
+      <w:proofErr w:type="spellEnd"/>
+      <w:r>
+        <w:rPr>
+          <w:rFonts w:ascii="Courier New" w:eastAsia="Times New Roman" w:hAnsi="Courier New" w:cs="Courier New"/>
+          <w:sz w:val="20"/>
+          <w:szCs w:val="20"/>
+          <w:lang w:eastAsia="en-IN"/>
+        </w:rPr>
+        <w:t xml:space="preserve">", "region"), </w:t>
+      </w:r>
+      <w:proofErr w:type="spellStart"/>
+      <w:r>
+        <w:rPr>
+          <w:rFonts w:ascii="Courier New" w:eastAsia="Times New Roman" w:hAnsi="Courier New" w:cs="Courier New"/>
+          <w:sz w:val="20"/>
+          <w:szCs w:val="20"/>
+          <w:lang w:eastAsia="en-IN"/>
+        </w:rPr>
+        <w:t>sep</w:t>
+      </w:r>
+      <w:proofErr w:type="spellEnd"/>
+      <w:r>
+        <w:rPr>
+          <w:rFonts w:ascii="Courier New" w:eastAsia="Times New Roman" w:hAnsi="Courier New" w:cs="Courier New"/>
+          <w:sz w:val="20"/>
+          <w:szCs w:val="20"/>
+          <w:lang w:eastAsia="en-IN"/>
+        </w:rPr>
+        <w:t xml:space="preserve">="/") %&gt;% </w:t>
+      </w:r>
+    </w:p>
+    <w:p>
+      <w:pPr>
+        <w:tabs>
+          <w:tab w:val="left" w:pos="916"/>
+          <w:tab w:val="left" w:pos="1832"/>
+          <w:tab w:val="left" w:pos="2748"/>
+          <w:tab w:val="left" w:pos="3664"/>
+          <w:tab w:val="left" w:pos="4580"/>
+          <w:tab w:val="left" w:pos="5496"/>
+          <w:tab w:val="left" w:pos="6412"/>
+          <w:tab w:val="left" w:pos="7328"/>
+          <w:tab w:val="left" w:pos="8244"/>
+          <w:tab w:val="left" w:pos="9160"/>
+          <w:tab w:val="left" w:pos="10076"/>
+          <w:tab w:val="left" w:pos="10992"/>
+          <w:tab w:val="left" w:pos="11908"/>
+          <w:tab w:val="left" w:pos="12824"/>
+          <w:tab w:val="left" w:pos="13740"/>
+          <w:tab w:val="left" w:pos="14656"/>
+        </w:tabs>
+        <w:spacing w:after="0" w:line="240" w:lineRule="auto"/>
+        <w:rPr>
+          <w:rFonts w:ascii="Courier New" w:eastAsia="Times New Roman" w:hAnsi="Courier New" w:cs="Courier New"/>
+          <w:sz w:val="20"/>
+          <w:szCs w:val="20"/>
+          <w:lang w:eastAsia="en-IN"/>
+        </w:rPr>
+      </w:pPr>
+      <w:r>
+        <w:rPr>
+          <w:rFonts w:ascii="Courier New" w:eastAsia="Times New Roman" w:hAnsi="Courier New" w:cs="Courier New"/>
+          <w:sz w:val="20"/>
+          <w:szCs w:val="20"/>
+          <w:lang w:eastAsia="en-IN"/>
+        </w:rPr>
+        <w:t xml:space="preserve">  select(RATE, region)</w:t>
       </w:r>
     </w:p>
     <w:p>
@@ -1333,121 +2046,143 @@
           <w:lang w:eastAsia="en-IN"/>
         </w:rPr>
         <w:lastRenderedPageBreak/>
-        <w:t xml:space="preserve">  select(RATE, region)</w:t>
-      </w:r>
-    </w:p>
-    <w:p>
-      <w:pPr>
-        <w:tabs>
-          <w:tab w:val="left" w:pos="916"/>
-          <w:tab w:val="left" w:pos="1832"/>
-          <w:tab w:val="left" w:pos="2748"/>
-          <w:tab w:val="left" w:pos="3664"/>
-          <w:tab w:val="left" w:pos="4580"/>
-          <w:tab w:val="left" w:pos="5496"/>
-          <w:tab w:val="left" w:pos="6412"/>
-          <w:tab w:val="left" w:pos="7328"/>
-          <w:tab w:val="left" w:pos="8244"/>
-          <w:tab w:val="left" w:pos="9160"/>
-          <w:tab w:val="left" w:pos="10076"/>
-          <w:tab w:val="left" w:pos="10992"/>
-          <w:tab w:val="left" w:pos="11908"/>
-          <w:tab w:val="left" w:pos="12824"/>
-          <w:tab w:val="left" w:pos="13740"/>
-          <w:tab w:val="left" w:pos="14656"/>
-        </w:tabs>
-        <w:spacing w:after="0" w:line="240" w:lineRule="auto"/>
-        <w:rPr>
-          <w:rFonts w:ascii="Courier New" w:eastAsia="Times New Roman" w:hAnsi="Courier New" w:cs="Courier New"/>
-          <w:sz w:val="20"/>
-          <w:szCs w:val="20"/>
-          <w:lang w:eastAsia="en-IN"/>
-        </w:rPr>
-      </w:pPr>
-      <w:r>
-        <w:rPr>
-          <w:rFonts w:ascii="Courier New" w:eastAsia="Times New Roman" w:hAnsi="Courier New" w:cs="Courier New"/>
-          <w:sz w:val="20"/>
-          <w:szCs w:val="20"/>
-          <w:lang w:eastAsia="en-IN"/>
-        </w:rPr>
-        <w:t># removing white space for mergin purposes</w:t>
-      </w:r>
-    </w:p>
-    <w:p>
-      <w:pPr>
-        <w:tabs>
-          <w:tab w:val="left" w:pos="916"/>
-          <w:tab w:val="left" w:pos="1832"/>
-          <w:tab w:val="left" w:pos="2748"/>
-          <w:tab w:val="left" w:pos="3664"/>
-          <w:tab w:val="left" w:pos="4580"/>
-          <w:tab w:val="left" w:pos="5496"/>
-          <w:tab w:val="left" w:pos="6412"/>
-          <w:tab w:val="left" w:pos="7328"/>
-          <w:tab w:val="left" w:pos="8244"/>
-          <w:tab w:val="left" w:pos="9160"/>
-          <w:tab w:val="left" w:pos="10076"/>
-          <w:tab w:val="left" w:pos="10992"/>
-          <w:tab w:val="left" w:pos="11908"/>
-          <w:tab w:val="left" w:pos="12824"/>
-          <w:tab w:val="left" w:pos="13740"/>
-          <w:tab w:val="left" w:pos="14656"/>
-        </w:tabs>
-        <w:spacing w:after="0" w:line="240" w:lineRule="auto"/>
-        <w:rPr>
-          <w:rFonts w:ascii="Courier New" w:eastAsia="Times New Roman" w:hAnsi="Courier New" w:cs="Courier New"/>
-          <w:sz w:val="20"/>
-          <w:szCs w:val="20"/>
-          <w:lang w:eastAsia="en-IN"/>
-        </w:rPr>
-      </w:pPr>
-      <w:r>
-        <w:rPr>
-          <w:rFonts w:ascii="Courier New" w:eastAsia="Times New Roman" w:hAnsi="Courier New" w:cs="Courier New"/>
-          <w:sz w:val="20"/>
-          <w:szCs w:val="20"/>
-          <w:lang w:eastAsia="en-IN"/>
-        </w:rPr>
-        <w:t>dt_states2 = dt_states %&gt;%</w:t>
-      </w:r>
-    </w:p>
-    <w:p>
-      <w:pPr>
-        <w:tabs>
-          <w:tab w:val="left" w:pos="916"/>
-          <w:tab w:val="left" w:pos="1832"/>
-          <w:tab w:val="left" w:pos="2748"/>
-          <w:tab w:val="left" w:pos="3664"/>
-          <w:tab w:val="left" w:pos="4580"/>
-          <w:tab w:val="left" w:pos="5496"/>
-          <w:tab w:val="left" w:pos="6412"/>
-          <w:tab w:val="left" w:pos="7328"/>
-          <w:tab w:val="left" w:pos="8244"/>
-          <w:tab w:val="left" w:pos="9160"/>
-          <w:tab w:val="left" w:pos="10076"/>
-          <w:tab w:val="left" w:pos="10992"/>
-          <w:tab w:val="left" w:pos="11908"/>
-          <w:tab w:val="left" w:pos="12824"/>
-          <w:tab w:val="left" w:pos="13740"/>
-          <w:tab w:val="left" w:pos="14656"/>
-        </w:tabs>
-        <w:spacing w:after="0" w:line="240" w:lineRule="auto"/>
-        <w:rPr>
-          <w:rFonts w:ascii="Courier New" w:eastAsia="Times New Roman" w:hAnsi="Courier New" w:cs="Courier New"/>
-          <w:sz w:val="20"/>
-          <w:szCs w:val="20"/>
-          <w:lang w:eastAsia="en-IN"/>
-        </w:rPr>
-      </w:pPr>
-      <w:r>
-        <w:rPr>
-          <w:rFonts w:ascii="Courier New" w:eastAsia="Times New Roman" w:hAnsi="Courier New" w:cs="Courier New"/>
-          <w:sz w:val="20"/>
-          <w:szCs w:val="20"/>
-          <w:lang w:eastAsia="en-IN"/>
-        </w:rPr>
-        <w:t xml:space="preserve">  mutate(region = gsub(" ","", region))</w:t>
+        <w:t xml:space="preserve"># removing white space for </w:t>
+      </w:r>
+      <w:proofErr w:type="spellStart"/>
+      <w:r>
+        <w:rPr>
+          <w:rFonts w:ascii="Courier New" w:eastAsia="Times New Roman" w:hAnsi="Courier New" w:cs="Courier New"/>
+          <w:sz w:val="20"/>
+          <w:szCs w:val="20"/>
+          <w:lang w:eastAsia="en-IN"/>
+        </w:rPr>
+        <w:t>mergin</w:t>
+      </w:r>
+      <w:proofErr w:type="spellEnd"/>
+      <w:r>
+        <w:rPr>
+          <w:rFonts w:ascii="Courier New" w:eastAsia="Times New Roman" w:hAnsi="Courier New" w:cs="Courier New"/>
+          <w:sz w:val="20"/>
+          <w:szCs w:val="20"/>
+          <w:lang w:eastAsia="en-IN"/>
+        </w:rPr>
+        <w:t xml:space="preserve"> purposes</w:t>
+      </w:r>
+    </w:p>
+    <w:p>
+      <w:pPr>
+        <w:tabs>
+          <w:tab w:val="left" w:pos="916"/>
+          <w:tab w:val="left" w:pos="1832"/>
+          <w:tab w:val="left" w:pos="2748"/>
+          <w:tab w:val="left" w:pos="3664"/>
+          <w:tab w:val="left" w:pos="4580"/>
+          <w:tab w:val="left" w:pos="5496"/>
+          <w:tab w:val="left" w:pos="6412"/>
+          <w:tab w:val="left" w:pos="7328"/>
+          <w:tab w:val="left" w:pos="8244"/>
+          <w:tab w:val="left" w:pos="9160"/>
+          <w:tab w:val="left" w:pos="10076"/>
+          <w:tab w:val="left" w:pos="10992"/>
+          <w:tab w:val="left" w:pos="11908"/>
+          <w:tab w:val="left" w:pos="12824"/>
+          <w:tab w:val="left" w:pos="13740"/>
+          <w:tab w:val="left" w:pos="14656"/>
+        </w:tabs>
+        <w:spacing w:after="0" w:line="240" w:lineRule="auto"/>
+        <w:rPr>
+          <w:rFonts w:ascii="Courier New" w:eastAsia="Times New Roman" w:hAnsi="Courier New" w:cs="Courier New"/>
+          <w:sz w:val="20"/>
+          <w:szCs w:val="20"/>
+          <w:lang w:eastAsia="en-IN"/>
+        </w:rPr>
+      </w:pPr>
+      <w:r>
+        <w:rPr>
+          <w:rFonts w:ascii="Courier New" w:eastAsia="Times New Roman" w:hAnsi="Courier New" w:cs="Courier New"/>
+          <w:sz w:val="20"/>
+          <w:szCs w:val="20"/>
+          <w:lang w:eastAsia="en-IN"/>
+        </w:rPr>
+        <w:t xml:space="preserve">dt_states2 = </w:t>
+      </w:r>
+      <w:proofErr w:type="spellStart"/>
+      <w:r>
+        <w:rPr>
+          <w:rFonts w:ascii="Courier New" w:eastAsia="Times New Roman" w:hAnsi="Courier New" w:cs="Courier New"/>
+          <w:sz w:val="20"/>
+          <w:szCs w:val="20"/>
+          <w:lang w:eastAsia="en-IN"/>
+        </w:rPr>
+        <w:t>dt_states</w:t>
+      </w:r>
+      <w:proofErr w:type="spellEnd"/>
+      <w:r>
+        <w:rPr>
+          <w:rFonts w:ascii="Courier New" w:eastAsia="Times New Roman" w:hAnsi="Courier New" w:cs="Courier New"/>
+          <w:sz w:val="20"/>
+          <w:szCs w:val="20"/>
+          <w:lang w:eastAsia="en-IN"/>
+        </w:rPr>
+        <w:t xml:space="preserve"> %&gt;%</w:t>
+      </w:r>
+    </w:p>
+    <w:p>
+      <w:pPr>
+        <w:tabs>
+          <w:tab w:val="left" w:pos="916"/>
+          <w:tab w:val="left" w:pos="1832"/>
+          <w:tab w:val="left" w:pos="2748"/>
+          <w:tab w:val="left" w:pos="3664"/>
+          <w:tab w:val="left" w:pos="4580"/>
+          <w:tab w:val="left" w:pos="5496"/>
+          <w:tab w:val="left" w:pos="6412"/>
+          <w:tab w:val="left" w:pos="7328"/>
+          <w:tab w:val="left" w:pos="8244"/>
+          <w:tab w:val="left" w:pos="9160"/>
+          <w:tab w:val="left" w:pos="10076"/>
+          <w:tab w:val="left" w:pos="10992"/>
+          <w:tab w:val="left" w:pos="11908"/>
+          <w:tab w:val="left" w:pos="12824"/>
+          <w:tab w:val="left" w:pos="13740"/>
+          <w:tab w:val="left" w:pos="14656"/>
+        </w:tabs>
+        <w:spacing w:after="0" w:line="240" w:lineRule="auto"/>
+        <w:rPr>
+          <w:rFonts w:ascii="Courier New" w:eastAsia="Times New Roman" w:hAnsi="Courier New" w:cs="Courier New"/>
+          <w:sz w:val="20"/>
+          <w:szCs w:val="20"/>
+          <w:lang w:eastAsia="en-IN"/>
+        </w:rPr>
+      </w:pPr>
+      <w:r>
+        <w:rPr>
+          <w:rFonts w:ascii="Courier New" w:eastAsia="Times New Roman" w:hAnsi="Courier New" w:cs="Courier New"/>
+          <w:sz w:val="20"/>
+          <w:szCs w:val="20"/>
+          <w:lang w:eastAsia="en-IN"/>
+        </w:rPr>
+        <w:t xml:space="preserve">  mutate(region = </w:t>
+      </w:r>
+      <w:proofErr w:type="spellStart"/>
+      <w:r>
+        <w:rPr>
+          <w:rFonts w:ascii="Courier New" w:eastAsia="Times New Roman" w:hAnsi="Courier New" w:cs="Courier New"/>
+          <w:sz w:val="20"/>
+          <w:szCs w:val="20"/>
+          <w:lang w:eastAsia="en-IN"/>
+        </w:rPr>
+        <w:t>gsub</w:t>
+      </w:r>
+      <w:proofErr w:type="spellEnd"/>
+      <w:r>
+        <w:rPr>
+          <w:rFonts w:ascii="Courier New" w:eastAsia="Times New Roman" w:hAnsi="Courier New" w:cs="Courier New"/>
+          <w:sz w:val="20"/>
+          <w:szCs w:val="20"/>
+          <w:lang w:eastAsia="en-IN"/>
+        </w:rPr>
+        <w:t>(" ","", region))</w:t>
       </w:r>
     </w:p>
     <w:p>
@@ -1516,14 +2251,45 @@
           <w:lang w:eastAsia="en-IN"/>
         </w:rPr>
       </w:pPr>
-      <w:r>
-        <w:rPr>
-          <w:rFonts w:ascii="Courier New" w:eastAsia="Times New Roman" w:hAnsi="Courier New" w:cs="Courier New"/>
-          <w:sz w:val="20"/>
-          <w:szCs w:val="20"/>
-          <w:lang w:eastAsia="en-IN"/>
-        </w:rPr>
-        <w:t>dt_final = left_join(dt_ad2, dt_states2)</w:t>
+      <w:proofErr w:type="spellStart"/>
+      <w:r>
+        <w:rPr>
+          <w:rFonts w:ascii="Courier New" w:eastAsia="Times New Roman" w:hAnsi="Courier New" w:cs="Courier New"/>
+          <w:sz w:val="20"/>
+          <w:szCs w:val="20"/>
+          <w:lang w:eastAsia="en-IN"/>
+        </w:rPr>
+        <w:t>dt_final</w:t>
+      </w:r>
+      <w:proofErr w:type="spellEnd"/>
+      <w:r>
+        <w:rPr>
+          <w:rFonts w:ascii="Courier New" w:eastAsia="Times New Roman" w:hAnsi="Courier New" w:cs="Courier New"/>
+          <w:sz w:val="20"/>
+          <w:szCs w:val="20"/>
+          <w:lang w:eastAsia="en-IN"/>
+        </w:rPr>
+        <w:t xml:space="preserve"> = </w:t>
+      </w:r>
+      <w:proofErr w:type="spellStart"/>
+      <w:r>
+        <w:rPr>
+          <w:rFonts w:ascii="Courier New" w:eastAsia="Times New Roman" w:hAnsi="Courier New" w:cs="Courier New"/>
+          <w:sz w:val="20"/>
+          <w:szCs w:val="20"/>
+          <w:lang w:eastAsia="en-IN"/>
+        </w:rPr>
+        <w:t>left_join</w:t>
+      </w:r>
+      <w:proofErr w:type="spellEnd"/>
+      <w:r>
+        <w:rPr>
+          <w:rFonts w:ascii="Courier New" w:eastAsia="Times New Roman" w:hAnsi="Courier New" w:cs="Courier New"/>
+          <w:sz w:val="20"/>
+          <w:szCs w:val="20"/>
+          <w:lang w:eastAsia="en-IN"/>
+        </w:rPr>
+        <w:t>(dt_ad2, dt_states2)</w:t>
       </w:r>
     </w:p>
     <w:p>
@@ -1570,6 +2336,7 @@
         </w:rPr>
         <w:t xml:space="preserve">The </w:t>
       </w:r>
+      <w:proofErr w:type="spellStart"/>
       <w:r>
         <w:rPr>
           <w:rFonts w:ascii="Courier New" w:eastAsia="Times New Roman" w:hAnsi="Courier New" w:cs="Courier New"/>
@@ -1579,6 +2346,7 @@
         </w:rPr>
         <w:t>dt_final</w:t>
       </w:r>
+      <w:proofErr w:type="spellEnd"/>
       <w:r>
         <w:rPr>
           <w:rFonts w:ascii="Times New Roman" w:eastAsia="Times New Roman" w:hAnsi="Times New Roman" w:cs="Times New Roman"/>
@@ -1617,90 +2385,221 @@
           <w:lang w:eastAsia="en-IN"/>
         </w:rPr>
       </w:pPr>
-      <w:r>
-        <w:rPr>
-          <w:rFonts w:ascii="Courier New" w:eastAsia="Times New Roman" w:hAnsi="Courier New" w:cs="Courier New"/>
-          <w:sz w:val="20"/>
-          <w:szCs w:val="20"/>
-          <w:lang w:eastAsia="en-IN"/>
-        </w:rPr>
-        <w:t xml:space="preserve">ggplot(dt_final, aes(x = long, y = lat, group = group, fill = RATE)) + </w:t>
-      </w:r>
-    </w:p>
-    <w:p>
-      <w:pPr>
-        <w:tabs>
-          <w:tab w:val="left" w:pos="916"/>
-          <w:tab w:val="left" w:pos="1832"/>
-          <w:tab w:val="left" w:pos="2748"/>
-          <w:tab w:val="left" w:pos="3664"/>
-          <w:tab w:val="left" w:pos="4580"/>
-          <w:tab w:val="left" w:pos="5496"/>
-          <w:tab w:val="left" w:pos="6412"/>
-          <w:tab w:val="left" w:pos="7328"/>
-          <w:tab w:val="left" w:pos="8244"/>
-          <w:tab w:val="left" w:pos="9160"/>
-          <w:tab w:val="left" w:pos="10076"/>
-          <w:tab w:val="left" w:pos="10992"/>
-          <w:tab w:val="left" w:pos="11908"/>
-          <w:tab w:val="left" w:pos="12824"/>
-          <w:tab w:val="left" w:pos="13740"/>
-          <w:tab w:val="left" w:pos="14656"/>
-        </w:tabs>
-        <w:spacing w:after="0" w:line="240" w:lineRule="auto"/>
-        <w:rPr>
-          <w:rFonts w:ascii="Courier New" w:eastAsia="Times New Roman" w:hAnsi="Courier New" w:cs="Courier New"/>
-          <w:sz w:val="20"/>
-          <w:szCs w:val="20"/>
-          <w:lang w:eastAsia="en-IN"/>
-        </w:rPr>
-      </w:pPr>
-      <w:r>
-        <w:rPr>
-          <w:rFonts w:ascii="Courier New" w:eastAsia="Times New Roman" w:hAnsi="Courier New" w:cs="Courier New"/>
-          <w:sz w:val="20"/>
-          <w:szCs w:val="20"/>
-          <w:lang w:eastAsia="en-IN"/>
-        </w:rPr>
-        <w:t xml:space="preserve">  geom_polygon(color = "white") +</w:t>
-      </w:r>
-    </w:p>
-    <w:p>
-      <w:pPr>
-        <w:tabs>
-          <w:tab w:val="left" w:pos="916"/>
-          <w:tab w:val="left" w:pos="1832"/>
-          <w:tab w:val="left" w:pos="2748"/>
-          <w:tab w:val="left" w:pos="3664"/>
-          <w:tab w:val="left" w:pos="4580"/>
-          <w:tab w:val="left" w:pos="5496"/>
-          <w:tab w:val="left" w:pos="6412"/>
-          <w:tab w:val="left" w:pos="7328"/>
-          <w:tab w:val="left" w:pos="8244"/>
-          <w:tab w:val="left" w:pos="9160"/>
-          <w:tab w:val="left" w:pos="10076"/>
-          <w:tab w:val="left" w:pos="10992"/>
-          <w:tab w:val="left" w:pos="11908"/>
-          <w:tab w:val="left" w:pos="12824"/>
-          <w:tab w:val="left" w:pos="13740"/>
-          <w:tab w:val="left" w:pos="14656"/>
-        </w:tabs>
-        <w:spacing w:after="0" w:line="240" w:lineRule="auto"/>
-        <w:rPr>
-          <w:rFonts w:ascii="Courier New" w:eastAsia="Times New Roman" w:hAnsi="Courier New" w:cs="Courier New"/>
-          <w:sz w:val="20"/>
-          <w:szCs w:val="20"/>
-          <w:lang w:eastAsia="en-IN"/>
-        </w:rPr>
-      </w:pPr>
-      <w:r>
-        <w:rPr>
-          <w:rFonts w:ascii="Courier New" w:eastAsia="Times New Roman" w:hAnsi="Courier New" w:cs="Courier New"/>
-          <w:sz w:val="20"/>
-          <w:szCs w:val="20"/>
-          <w:lang w:eastAsia="en-IN"/>
-        </w:rPr>
-        <w:t xml:space="preserve">  scale_fill_gradient(</w:t>
+      <w:proofErr w:type="spellStart"/>
+      <w:r>
+        <w:rPr>
+          <w:rFonts w:ascii="Courier New" w:eastAsia="Times New Roman" w:hAnsi="Courier New" w:cs="Courier New"/>
+          <w:sz w:val="20"/>
+          <w:szCs w:val="20"/>
+          <w:lang w:eastAsia="en-IN"/>
+        </w:rPr>
+        <w:t>ggplot</w:t>
+      </w:r>
+      <w:proofErr w:type="spellEnd"/>
+      <w:r>
+        <w:rPr>
+          <w:rFonts w:ascii="Courier New" w:eastAsia="Times New Roman" w:hAnsi="Courier New" w:cs="Courier New"/>
+          <w:sz w:val="20"/>
+          <w:szCs w:val="20"/>
+          <w:lang w:eastAsia="en-IN"/>
+        </w:rPr>
+        <w:t>(</w:t>
+      </w:r>
+      <w:proofErr w:type="spellStart"/>
+      <w:r>
+        <w:rPr>
+          <w:rFonts w:ascii="Courier New" w:eastAsia="Times New Roman" w:hAnsi="Courier New" w:cs="Courier New"/>
+          <w:sz w:val="20"/>
+          <w:szCs w:val="20"/>
+          <w:lang w:eastAsia="en-IN"/>
+        </w:rPr>
+        <w:t>dt_final</w:t>
+      </w:r>
+      <w:proofErr w:type="spellEnd"/>
+      <w:r>
+        <w:rPr>
+          <w:rFonts w:ascii="Courier New" w:eastAsia="Times New Roman" w:hAnsi="Courier New" w:cs="Courier New"/>
+          <w:sz w:val="20"/>
+          <w:szCs w:val="20"/>
+          <w:lang w:eastAsia="en-IN"/>
+        </w:rPr>
+        <w:t xml:space="preserve">, </w:t>
+      </w:r>
+      <w:proofErr w:type="spellStart"/>
+      <w:r>
+        <w:rPr>
+          <w:rFonts w:ascii="Courier New" w:eastAsia="Times New Roman" w:hAnsi="Courier New" w:cs="Courier New"/>
+          <w:sz w:val="20"/>
+          <w:szCs w:val="20"/>
+          <w:lang w:eastAsia="en-IN"/>
+        </w:rPr>
+        <w:t>aes</w:t>
+      </w:r>
+      <w:proofErr w:type="spellEnd"/>
+      <w:r>
+        <w:rPr>
+          <w:rFonts w:ascii="Courier New" w:eastAsia="Times New Roman" w:hAnsi="Courier New" w:cs="Courier New"/>
+          <w:sz w:val="20"/>
+          <w:szCs w:val="20"/>
+          <w:lang w:eastAsia="en-IN"/>
+        </w:rPr>
+        <w:t xml:space="preserve">(x = long, y = </w:t>
+      </w:r>
+      <w:proofErr w:type="spellStart"/>
+      <w:r>
+        <w:rPr>
+          <w:rFonts w:ascii="Courier New" w:eastAsia="Times New Roman" w:hAnsi="Courier New" w:cs="Courier New"/>
+          <w:sz w:val="20"/>
+          <w:szCs w:val="20"/>
+          <w:lang w:eastAsia="en-IN"/>
+        </w:rPr>
+        <w:t>lat</w:t>
+      </w:r>
+      <w:proofErr w:type="spellEnd"/>
+      <w:r>
+        <w:rPr>
+          <w:rFonts w:ascii="Courier New" w:eastAsia="Times New Roman" w:hAnsi="Courier New" w:cs="Courier New"/>
+          <w:sz w:val="20"/>
+          <w:szCs w:val="20"/>
+          <w:lang w:eastAsia="en-IN"/>
+        </w:rPr>
+        <w:t xml:space="preserve">, group = group, fill = RATE)) + </w:t>
+      </w:r>
+    </w:p>
+    <w:p>
+      <w:pPr>
+        <w:tabs>
+          <w:tab w:val="left" w:pos="916"/>
+          <w:tab w:val="left" w:pos="1832"/>
+          <w:tab w:val="left" w:pos="2748"/>
+          <w:tab w:val="left" w:pos="3664"/>
+          <w:tab w:val="left" w:pos="4580"/>
+          <w:tab w:val="left" w:pos="5496"/>
+          <w:tab w:val="left" w:pos="6412"/>
+          <w:tab w:val="left" w:pos="7328"/>
+          <w:tab w:val="left" w:pos="8244"/>
+          <w:tab w:val="left" w:pos="9160"/>
+          <w:tab w:val="left" w:pos="10076"/>
+          <w:tab w:val="left" w:pos="10992"/>
+          <w:tab w:val="left" w:pos="11908"/>
+          <w:tab w:val="left" w:pos="12824"/>
+          <w:tab w:val="left" w:pos="13740"/>
+          <w:tab w:val="left" w:pos="14656"/>
+        </w:tabs>
+        <w:spacing w:after="0" w:line="240" w:lineRule="auto"/>
+        <w:rPr>
+          <w:rFonts w:ascii="Courier New" w:eastAsia="Times New Roman" w:hAnsi="Courier New" w:cs="Courier New"/>
+          <w:sz w:val="20"/>
+          <w:szCs w:val="20"/>
+          <w:lang w:eastAsia="en-IN"/>
+        </w:rPr>
+      </w:pPr>
+      <w:r>
+        <w:rPr>
+          <w:rFonts w:ascii="Courier New" w:eastAsia="Times New Roman" w:hAnsi="Courier New" w:cs="Courier New"/>
+          <w:sz w:val="20"/>
+          <w:szCs w:val="20"/>
+          <w:lang w:eastAsia="en-IN"/>
+        </w:rPr>
+        <w:t xml:space="preserve">  </w:t>
+      </w:r>
+      <w:proofErr w:type="spellStart"/>
+      <w:r>
+        <w:rPr>
+          <w:rFonts w:ascii="Courier New" w:eastAsia="Times New Roman" w:hAnsi="Courier New" w:cs="Courier New"/>
+          <w:sz w:val="20"/>
+          <w:szCs w:val="20"/>
+          <w:lang w:eastAsia="en-IN"/>
+        </w:rPr>
+        <w:t>geom_polygon</w:t>
+      </w:r>
+      <w:proofErr w:type="spellEnd"/>
+      <w:r>
+        <w:rPr>
+          <w:rFonts w:ascii="Courier New" w:eastAsia="Times New Roman" w:hAnsi="Courier New" w:cs="Courier New"/>
+          <w:sz w:val="20"/>
+          <w:szCs w:val="20"/>
+          <w:lang w:eastAsia="en-IN"/>
+        </w:rPr>
+        <w:t>(</w:t>
+      </w:r>
+      <w:proofErr w:type="spellStart"/>
+      <w:r>
+        <w:rPr>
+          <w:rFonts w:ascii="Courier New" w:eastAsia="Times New Roman" w:hAnsi="Courier New" w:cs="Courier New"/>
+          <w:sz w:val="20"/>
+          <w:szCs w:val="20"/>
+          <w:lang w:eastAsia="en-IN"/>
+        </w:rPr>
+        <w:t>color</w:t>
+      </w:r>
+      <w:proofErr w:type="spellEnd"/>
+      <w:r>
+        <w:rPr>
+          <w:rFonts w:ascii="Courier New" w:eastAsia="Times New Roman" w:hAnsi="Courier New" w:cs="Courier New"/>
+          <w:sz w:val="20"/>
+          <w:szCs w:val="20"/>
+          <w:lang w:eastAsia="en-IN"/>
+        </w:rPr>
+        <w:t xml:space="preserve"> = "white") +</w:t>
+      </w:r>
+    </w:p>
+    <w:p>
+      <w:pPr>
+        <w:tabs>
+          <w:tab w:val="left" w:pos="916"/>
+          <w:tab w:val="left" w:pos="1832"/>
+          <w:tab w:val="left" w:pos="2748"/>
+          <w:tab w:val="left" w:pos="3664"/>
+          <w:tab w:val="left" w:pos="4580"/>
+          <w:tab w:val="left" w:pos="5496"/>
+          <w:tab w:val="left" w:pos="6412"/>
+          <w:tab w:val="left" w:pos="7328"/>
+          <w:tab w:val="left" w:pos="8244"/>
+          <w:tab w:val="left" w:pos="9160"/>
+          <w:tab w:val="left" w:pos="10076"/>
+          <w:tab w:val="left" w:pos="10992"/>
+          <w:tab w:val="left" w:pos="11908"/>
+          <w:tab w:val="left" w:pos="12824"/>
+          <w:tab w:val="left" w:pos="13740"/>
+          <w:tab w:val="left" w:pos="14656"/>
+        </w:tabs>
+        <w:spacing w:after="0" w:line="240" w:lineRule="auto"/>
+        <w:rPr>
+          <w:rFonts w:ascii="Courier New" w:eastAsia="Times New Roman" w:hAnsi="Courier New" w:cs="Courier New"/>
+          <w:sz w:val="20"/>
+          <w:szCs w:val="20"/>
+          <w:lang w:eastAsia="en-IN"/>
+        </w:rPr>
+      </w:pPr>
+      <w:r>
+        <w:rPr>
+          <w:rFonts w:ascii="Courier New" w:eastAsia="Times New Roman" w:hAnsi="Courier New" w:cs="Courier New"/>
+          <w:sz w:val="20"/>
+          <w:szCs w:val="20"/>
+          <w:lang w:eastAsia="en-IN"/>
+        </w:rPr>
+        <w:t xml:space="preserve">  </w:t>
+      </w:r>
+      <w:proofErr w:type="spellStart"/>
+      <w:r>
+        <w:rPr>
+          <w:rFonts w:ascii="Courier New" w:eastAsia="Times New Roman" w:hAnsi="Courier New" w:cs="Courier New"/>
+          <w:sz w:val="20"/>
+          <w:szCs w:val="20"/>
+          <w:lang w:eastAsia="en-IN"/>
+        </w:rPr>
+        <w:t>scale_fill_gradient</w:t>
+      </w:r>
+      <w:proofErr w:type="spellEnd"/>
+      <w:r>
+        <w:rPr>
+          <w:rFonts w:ascii="Courier New" w:eastAsia="Times New Roman" w:hAnsi="Courier New" w:cs="Courier New"/>
+          <w:sz w:val="20"/>
+          <w:szCs w:val="20"/>
+          <w:lang w:eastAsia="en-IN"/>
+        </w:rPr>
+        <w:t>(</w:t>
       </w:r>
     </w:p>
     <w:p>
@@ -1852,83 +2751,163 @@
           <w:szCs w:val="20"/>
           <w:lang w:eastAsia="en-IN"/>
         </w:rPr>
-        <w:t xml:space="preserve">    guide = "colorbar",</w:t>
-      </w:r>
-    </w:p>
-    <w:p>
-      <w:pPr>
-        <w:tabs>
-          <w:tab w:val="left" w:pos="916"/>
-          <w:tab w:val="left" w:pos="1832"/>
-          <w:tab w:val="left" w:pos="2748"/>
-          <w:tab w:val="left" w:pos="3664"/>
-          <w:tab w:val="left" w:pos="4580"/>
-          <w:tab w:val="left" w:pos="5496"/>
-          <w:tab w:val="left" w:pos="6412"/>
-          <w:tab w:val="left" w:pos="7328"/>
-          <w:tab w:val="left" w:pos="8244"/>
-          <w:tab w:val="left" w:pos="9160"/>
-          <w:tab w:val="left" w:pos="10076"/>
-          <w:tab w:val="left" w:pos="10992"/>
-          <w:tab w:val="left" w:pos="11908"/>
-          <w:tab w:val="left" w:pos="12824"/>
-          <w:tab w:val="left" w:pos="13740"/>
-          <w:tab w:val="left" w:pos="14656"/>
-        </w:tabs>
-        <w:spacing w:after="0" w:line="240" w:lineRule="auto"/>
-        <w:rPr>
-          <w:rFonts w:ascii="Courier New" w:eastAsia="Times New Roman" w:hAnsi="Courier New" w:cs="Courier New"/>
-          <w:sz w:val="20"/>
-          <w:szCs w:val="20"/>
-          <w:lang w:eastAsia="en-IN"/>
-        </w:rPr>
-      </w:pPr>
-      <w:r>
-        <w:rPr>
-          <w:rFonts w:ascii="Courier New" w:eastAsia="Times New Roman" w:hAnsi="Courier New" w:cs="Courier New"/>
-          <w:sz w:val="20"/>
-          <w:szCs w:val="20"/>
-          <w:lang w:eastAsia="en-IN"/>
-        </w:rPr>
-        <w:t xml:space="preserve">    na.value="#eeeeee", </w:t>
-      </w:r>
-    </w:p>
-    <w:p>
-      <w:pPr>
-        <w:tabs>
-          <w:tab w:val="left" w:pos="916"/>
-          <w:tab w:val="left" w:pos="1832"/>
-          <w:tab w:val="left" w:pos="2748"/>
-          <w:tab w:val="left" w:pos="3664"/>
-          <w:tab w:val="left" w:pos="4580"/>
-          <w:tab w:val="left" w:pos="5496"/>
-          <w:tab w:val="left" w:pos="6412"/>
-          <w:tab w:val="left" w:pos="7328"/>
-          <w:tab w:val="left" w:pos="8244"/>
-          <w:tab w:val="left" w:pos="9160"/>
-          <w:tab w:val="left" w:pos="10076"/>
-          <w:tab w:val="left" w:pos="10992"/>
-          <w:tab w:val="left" w:pos="11908"/>
-          <w:tab w:val="left" w:pos="12824"/>
-          <w:tab w:val="left" w:pos="13740"/>
-          <w:tab w:val="left" w:pos="14656"/>
-        </w:tabs>
-        <w:spacing w:after="0" w:line="240" w:lineRule="auto"/>
-        <w:rPr>
-          <w:rFonts w:ascii="Courier New" w:eastAsia="Times New Roman" w:hAnsi="Courier New" w:cs="Courier New"/>
-          <w:sz w:val="20"/>
-          <w:szCs w:val="20"/>
-          <w:lang w:eastAsia="en-IN"/>
-        </w:rPr>
-      </w:pPr>
-      <w:r>
-        <w:rPr>
-          <w:rFonts w:ascii="Courier New" w:eastAsia="Times New Roman" w:hAnsi="Courier New" w:cs="Courier New"/>
-          <w:sz w:val="20"/>
-          <w:szCs w:val="20"/>
-          <w:lang w:eastAsia="en-IN"/>
-        </w:rPr>
-        <w:t xml:space="preserve">    breaks = pretty_breaks(n = 5)) +</w:t>
+        <w:t xml:space="preserve">    guide = "</w:t>
+      </w:r>
+      <w:proofErr w:type="spellStart"/>
+      <w:r>
+        <w:rPr>
+          <w:rFonts w:ascii="Courier New" w:eastAsia="Times New Roman" w:hAnsi="Courier New" w:cs="Courier New"/>
+          <w:sz w:val="20"/>
+          <w:szCs w:val="20"/>
+          <w:lang w:eastAsia="en-IN"/>
+        </w:rPr>
+        <w:t>colorbar</w:t>
+      </w:r>
+      <w:proofErr w:type="spellEnd"/>
+      <w:r>
+        <w:rPr>
+          <w:rFonts w:ascii="Courier New" w:eastAsia="Times New Roman" w:hAnsi="Courier New" w:cs="Courier New"/>
+          <w:sz w:val="20"/>
+          <w:szCs w:val="20"/>
+          <w:lang w:eastAsia="en-IN"/>
+        </w:rPr>
+        <w:t>",</w:t>
+      </w:r>
+    </w:p>
+    <w:p>
+      <w:pPr>
+        <w:tabs>
+          <w:tab w:val="left" w:pos="916"/>
+          <w:tab w:val="left" w:pos="1832"/>
+          <w:tab w:val="left" w:pos="2748"/>
+          <w:tab w:val="left" w:pos="3664"/>
+          <w:tab w:val="left" w:pos="4580"/>
+          <w:tab w:val="left" w:pos="5496"/>
+          <w:tab w:val="left" w:pos="6412"/>
+          <w:tab w:val="left" w:pos="7328"/>
+          <w:tab w:val="left" w:pos="8244"/>
+          <w:tab w:val="left" w:pos="9160"/>
+          <w:tab w:val="left" w:pos="10076"/>
+          <w:tab w:val="left" w:pos="10992"/>
+          <w:tab w:val="left" w:pos="11908"/>
+          <w:tab w:val="left" w:pos="12824"/>
+          <w:tab w:val="left" w:pos="13740"/>
+          <w:tab w:val="left" w:pos="14656"/>
+        </w:tabs>
+        <w:spacing w:after="0" w:line="240" w:lineRule="auto"/>
+        <w:rPr>
+          <w:rFonts w:ascii="Courier New" w:eastAsia="Times New Roman" w:hAnsi="Courier New" w:cs="Courier New"/>
+          <w:sz w:val="20"/>
+          <w:szCs w:val="20"/>
+          <w:lang w:eastAsia="en-IN"/>
+        </w:rPr>
+      </w:pPr>
+      <w:r>
+        <w:rPr>
+          <w:rFonts w:ascii="Courier New" w:eastAsia="Times New Roman" w:hAnsi="Courier New" w:cs="Courier New"/>
+          <w:sz w:val="20"/>
+          <w:szCs w:val="20"/>
+          <w:lang w:eastAsia="en-IN"/>
+        </w:rPr>
+        <w:t xml:space="preserve">    </w:t>
+      </w:r>
+      <w:proofErr w:type="spellStart"/>
+      <w:r>
+        <w:rPr>
+          <w:rFonts w:ascii="Courier New" w:eastAsia="Times New Roman" w:hAnsi="Courier New" w:cs="Courier New"/>
+          <w:sz w:val="20"/>
+          <w:szCs w:val="20"/>
+          <w:lang w:eastAsia="en-IN"/>
+        </w:rPr>
+        <w:t>na.value</w:t>
+      </w:r>
+      <w:proofErr w:type="spellEnd"/>
+      <w:r>
+        <w:rPr>
+          <w:rFonts w:ascii="Courier New" w:eastAsia="Times New Roman" w:hAnsi="Courier New" w:cs="Courier New"/>
+          <w:sz w:val="20"/>
+          <w:szCs w:val="20"/>
+          <w:lang w:eastAsia="en-IN"/>
+        </w:rPr>
+        <w:t>="#</w:t>
+      </w:r>
+      <w:proofErr w:type="spellStart"/>
+      <w:r>
+        <w:rPr>
+          <w:rFonts w:ascii="Courier New" w:eastAsia="Times New Roman" w:hAnsi="Courier New" w:cs="Courier New"/>
+          <w:sz w:val="20"/>
+          <w:szCs w:val="20"/>
+          <w:lang w:eastAsia="en-IN"/>
+        </w:rPr>
+        <w:t>eeeeee</w:t>
+      </w:r>
+      <w:proofErr w:type="spellEnd"/>
+      <w:r>
+        <w:rPr>
+          <w:rFonts w:ascii="Courier New" w:eastAsia="Times New Roman" w:hAnsi="Courier New" w:cs="Courier New"/>
+          <w:sz w:val="20"/>
+          <w:szCs w:val="20"/>
+          <w:lang w:eastAsia="en-IN"/>
+        </w:rPr>
+        <w:t xml:space="preserve">", </w:t>
+      </w:r>
+    </w:p>
+    <w:p>
+      <w:pPr>
+        <w:tabs>
+          <w:tab w:val="left" w:pos="916"/>
+          <w:tab w:val="left" w:pos="1832"/>
+          <w:tab w:val="left" w:pos="2748"/>
+          <w:tab w:val="left" w:pos="3664"/>
+          <w:tab w:val="left" w:pos="4580"/>
+          <w:tab w:val="left" w:pos="5496"/>
+          <w:tab w:val="left" w:pos="6412"/>
+          <w:tab w:val="left" w:pos="7328"/>
+          <w:tab w:val="left" w:pos="8244"/>
+          <w:tab w:val="left" w:pos="9160"/>
+          <w:tab w:val="left" w:pos="10076"/>
+          <w:tab w:val="left" w:pos="10992"/>
+          <w:tab w:val="left" w:pos="11908"/>
+          <w:tab w:val="left" w:pos="12824"/>
+          <w:tab w:val="left" w:pos="13740"/>
+          <w:tab w:val="left" w:pos="14656"/>
+        </w:tabs>
+        <w:spacing w:after="0" w:line="240" w:lineRule="auto"/>
+        <w:rPr>
+          <w:rFonts w:ascii="Courier New" w:eastAsia="Times New Roman" w:hAnsi="Courier New" w:cs="Courier New"/>
+          <w:sz w:val="20"/>
+          <w:szCs w:val="20"/>
+          <w:lang w:eastAsia="en-IN"/>
+        </w:rPr>
+      </w:pPr>
+      <w:r>
+        <w:rPr>
+          <w:rFonts w:ascii="Courier New" w:eastAsia="Times New Roman" w:hAnsi="Courier New" w:cs="Courier New"/>
+          <w:sz w:val="20"/>
+          <w:szCs w:val="20"/>
+          <w:lang w:eastAsia="en-IN"/>
+        </w:rPr>
+        <w:t xml:space="preserve">    breaks = </w:t>
+      </w:r>
+      <w:proofErr w:type="spellStart"/>
+      <w:r>
+        <w:rPr>
+          <w:rFonts w:ascii="Courier New" w:eastAsia="Times New Roman" w:hAnsi="Courier New" w:cs="Courier New"/>
+          <w:sz w:val="20"/>
+          <w:szCs w:val="20"/>
+          <w:lang w:eastAsia="en-IN"/>
+        </w:rPr>
+        <w:t>pretty_breaks</w:t>
+      </w:r>
+      <w:proofErr w:type="spellEnd"/>
+      <w:r>
+        <w:rPr>
+          <w:rFonts w:ascii="Courier New" w:eastAsia="Times New Roman" w:hAnsi="Courier New" w:cs="Courier New"/>
+          <w:sz w:val="20"/>
+          <w:szCs w:val="20"/>
+          <w:lang w:eastAsia="en-IN"/>
+        </w:rPr>
+        <w:t>(n = 5)) +</w:t>
       </w:r>
     </w:p>
     <w:p>
@@ -2004,7 +2983,27 @@
           <w:szCs w:val="20"/>
           <w:lang w:eastAsia="en-IN"/>
         </w:rPr>
-        <w:t xml:space="preserve">  coord_map()</w:t>
+        <w:t xml:space="preserve">  </w:t>
+      </w:r>
+      <w:proofErr w:type="spellStart"/>
+      <w:r>
+        <w:rPr>
+          <w:rFonts w:ascii="Courier New" w:eastAsia="Times New Roman" w:hAnsi="Courier New" w:cs="Courier New"/>
+          <w:sz w:val="20"/>
+          <w:szCs w:val="20"/>
+          <w:lang w:eastAsia="en-IN"/>
+        </w:rPr>
+        <w:t>coord_map</w:t>
+      </w:r>
+      <w:proofErr w:type="spellEnd"/>
+      <w:r>
+        <w:rPr>
+          <w:rFonts w:ascii="Courier New" w:eastAsia="Times New Roman" w:hAnsi="Courier New" w:cs="Courier New"/>
+          <w:sz w:val="20"/>
+          <w:szCs w:val="20"/>
+          <w:lang w:eastAsia="en-IN"/>
+        </w:rPr>
+        <w:t>()</w:t>
       </w:r>
     </w:p>
     <w:p>
